--- a/Algorithm.docx
+++ b/Algorithm.docx
@@ -129,6 +129,24 @@
           <w:lang w:val="en-US"/>
         </w:rPr>
         <w:t>.</w:t>
+      </w:r>
+    </w:p>
+    <w:p>
+      <w:pPr>
+        <w:pStyle w:val="ListParagraph"/>
+        <w:numPr>
+          <w:ilvl w:val="0"/>
+          <w:numId w:val="1"/>
+        </w:numPr>
+        <w:rPr>
+          <w:lang w:val="en-US"/>
+        </w:rPr>
+      </w:pPr>
+      <w:r>
+        <w:rPr>
+          <w:lang w:val="en-US"/>
+        </w:rPr>
+        <w:t>Initialize TUSATM array list of type Accounts.</w:t>
       </w:r>
     </w:p>
     <w:p>

--- a/Algorithm.docx
+++ b/Algorithm.docx
@@ -62,7 +62,7 @@
         <w:rPr>
           <w:lang w:val="en-US"/>
         </w:rPr>
-        <w:t xml:space="preserve">TUSATM </w:t>
+        <w:t xml:space="preserve"> </w:t>
       </w:r>
       <w:r>
         <w:rPr>
@@ -122,13 +122,7 @@
         <w:rPr>
           <w:lang w:val="en-US"/>
         </w:rPr>
-        <w:t>Create a new scanner class to read user inputs</w:t>
-      </w:r>
-      <w:r>
-        <w:rPr>
-          <w:lang w:val="en-US"/>
-        </w:rPr>
-        <w:t>.</w:t>
+        <w:t>Initialize Array list of type Account.</w:t>
       </w:r>
     </w:p>
     <w:p>
@@ -146,7 +140,36 @@
         <w:rPr>
           <w:lang w:val="en-US"/>
         </w:rPr>
-        <w:t>Initialize TUSATM array list of type Accounts.</w:t>
+        <w:t>Call the main menu method.</w:t>
+      </w:r>
+    </w:p>
+    <w:p>
+      <w:pPr>
+        <w:rPr>
+          <w:lang w:val="en-US"/>
+        </w:rPr>
+      </w:pPr>
+      <w:proofErr w:type="spellStart"/>
+      <w:proofErr w:type="gramStart"/>
+      <w:r>
+        <w:rPr>
+          <w:lang w:val="en-US"/>
+        </w:rPr>
+        <w:t>mainMenu</w:t>
+      </w:r>
+      <w:proofErr w:type="spellEnd"/>
+      <w:r>
+        <w:rPr>
+          <w:lang w:val="en-US"/>
+        </w:rPr>
+        <w:t>(</w:t>
+      </w:r>
+      <w:proofErr w:type="gramEnd"/>
+      <w:r>
+        <w:rPr>
+          <w:lang w:val="en-US"/>
+        </w:rPr>
+        <w:t>)</w:t>
       </w:r>
     </w:p>
     <w:p>
@@ -154,7 +177,7 @@
         <w:pStyle w:val="ListParagraph"/>
         <w:numPr>
           <w:ilvl w:val="0"/>
-          <w:numId w:val="1"/>
+          <w:numId w:val="3"/>
         </w:numPr>
         <w:rPr>
           <w:lang w:val="en-US"/>
@@ -164,25 +187,7 @@
         <w:rPr>
           <w:lang w:val="en-US"/>
         </w:rPr>
-        <w:t xml:space="preserve">Create a menu for the user to choose from, </w:t>
-      </w:r>
-      <w:r>
-        <w:rPr>
-          <w:lang w:val="en-US"/>
-        </w:rPr>
-        <w:t xml:space="preserve">read the user input using the scanner, </w:t>
-      </w:r>
-      <w:r>
-        <w:rPr>
-          <w:lang w:val="en-US"/>
-        </w:rPr>
-        <w:t xml:space="preserve">use an if </w:t>
-      </w:r>
-      <w:r>
-        <w:rPr>
-          <w:lang w:val="en-US"/>
-        </w:rPr>
-        <w:t>statement,</w:t>
+        <w:t>Create a new scanner to read keyboard input.</w:t>
       </w:r>
     </w:p>
     <w:p>
@@ -190,331 +195,872 @@
         <w:pStyle w:val="ListParagraph"/>
         <w:numPr>
           <w:ilvl w:val="0"/>
-          <w:numId w:val="1"/>
+          <w:numId w:val="3"/>
         </w:numPr>
-        <w:spacing w:before="100" w:beforeAutospacing="1" w:after="100" w:afterAutospacing="1" w:line="240" w:lineRule="auto"/>
-        <w:rPr>
-          <w:rFonts w:eastAsia="Times New Roman" w:cs="Times New Roman"/>
-          <w:kern w:val="0"/>
-          <w:lang w:eastAsia="en-IE"/>
-          <w14:ligatures w14:val="none"/>
-        </w:rPr>
-      </w:pPr>
-      <w:r>
-        <w:rPr>
-          <w:rFonts w:eastAsia="Times New Roman" w:cs="Times New Roman"/>
-          <w:kern w:val="0"/>
-          <w:lang w:eastAsia="en-IE"/>
-          <w14:ligatures w14:val="none"/>
-        </w:rPr>
-        <w:t>Display Main Menu:</w:t>
-      </w:r>
-    </w:p>
-    <w:p>
-      <w:pPr>
+        <w:rPr>
+          <w:lang w:val="en-US"/>
+        </w:rPr>
+      </w:pPr>
+      <w:r>
+        <w:rPr>
+          <w:lang w:val="en-US"/>
+        </w:rPr>
+        <w:t>Display the main menu.</w:t>
+      </w:r>
+    </w:p>
+    <w:p>
+      <w:pPr>
+        <w:pStyle w:val="ListParagraph"/>
         <w:numPr>
           <w:ilvl w:val="1"/>
-          <w:numId w:val="1"/>
+          <w:numId w:val="4"/>
         </w:numPr>
-        <w:spacing w:before="100" w:beforeAutospacing="1" w:after="100" w:afterAutospacing="1" w:line="240" w:lineRule="auto"/>
-        <w:rPr>
-          <w:rFonts w:eastAsia="Times New Roman" w:cs="Times New Roman"/>
-          <w:kern w:val="0"/>
-          <w:lang w:eastAsia="en-IE"/>
-          <w14:ligatures w14:val="none"/>
-        </w:rPr>
-      </w:pPr>
-      <w:r>
-        <w:rPr>
-          <w:rFonts w:eastAsia="Times New Roman" w:cs="Times New Roman"/>
-          <w:kern w:val="0"/>
-          <w:lang w:eastAsia="en-IE"/>
-          <w14:ligatures w14:val="none"/>
-        </w:rPr>
-        <w:t>Show the main menu to the user.</w:t>
-      </w:r>
-    </w:p>
-    <w:p>
-      <w:pPr>
+        <w:rPr>
+          <w:lang w:val="en-US"/>
+        </w:rPr>
+      </w:pPr>
+      <w:r>
+        <w:rPr>
+          <w:lang w:val="en-US"/>
+        </w:rPr>
+        <w:t>1. Make a deposit.</w:t>
+      </w:r>
+    </w:p>
+    <w:p>
+      <w:pPr>
+        <w:pStyle w:val="ListParagraph"/>
         <w:numPr>
           <w:ilvl w:val="1"/>
-          <w:numId w:val="1"/>
+          <w:numId w:val="4"/>
         </w:numPr>
-        <w:spacing w:before="100" w:beforeAutospacing="1" w:after="100" w:afterAutospacing="1" w:line="240" w:lineRule="auto"/>
-        <w:rPr>
-          <w:rFonts w:eastAsia="Times New Roman" w:cs="Times New Roman"/>
-          <w:kern w:val="0"/>
-          <w:lang w:eastAsia="en-IE"/>
-          <w14:ligatures w14:val="none"/>
-        </w:rPr>
-      </w:pPr>
-      <w:r>
-        <w:rPr>
-          <w:rFonts w:eastAsia="Times New Roman" w:cs="Times New Roman"/>
-          <w:kern w:val="0"/>
-          <w:lang w:eastAsia="en-IE"/>
-          <w14:ligatures w14:val="none"/>
-        </w:rPr>
-        <w:t>Options:</w:t>
-      </w:r>
-    </w:p>
-    <w:p>
-      <w:pPr>
+        <w:rPr>
+          <w:lang w:val="en-US"/>
+        </w:rPr>
+      </w:pPr>
+      <w:r>
+        <w:rPr>
+          <w:lang w:val="en-US"/>
+        </w:rPr>
+        <w:t xml:space="preserve">2. Make a </w:t>
+      </w:r>
+      <w:proofErr w:type="spellStart"/>
+      <w:r>
+        <w:rPr>
+          <w:lang w:val="en-US"/>
+        </w:rPr>
+        <w:t>withdrawl</w:t>
+      </w:r>
+      <w:proofErr w:type="spellEnd"/>
+      <w:r>
+        <w:rPr>
+          <w:lang w:val="en-US"/>
+        </w:rPr>
+        <w:t>.</w:t>
+      </w:r>
+    </w:p>
+    <w:p>
+      <w:pPr>
+        <w:pStyle w:val="ListParagraph"/>
         <w:numPr>
-          <w:ilvl w:val="2"/>
-          <w:numId w:val="1"/>
+          <w:ilvl w:val="1"/>
+          <w:numId w:val="4"/>
         </w:numPr>
-        <w:spacing w:before="100" w:beforeAutospacing="1" w:after="100" w:afterAutospacing="1" w:line="240" w:lineRule="auto"/>
-        <w:rPr>
-          <w:rFonts w:eastAsia="Times New Roman" w:cs="Times New Roman"/>
-          <w:kern w:val="0"/>
-          <w:lang w:eastAsia="en-IE"/>
-          <w14:ligatures w14:val="none"/>
-        </w:rPr>
-      </w:pPr>
-      <w:r>
-        <w:rPr>
-          <w:rFonts w:eastAsia="Times New Roman" w:cs="Times New Roman"/>
-          <w:kern w:val="0"/>
-          <w:lang w:eastAsia="en-IE"/>
-          <w14:ligatures w14:val="none"/>
-        </w:rPr>
-        <w:t>Deposit money</w:t>
-      </w:r>
-    </w:p>
-    <w:p>
-      <w:pPr>
+        <w:rPr>
+          <w:lang w:val="en-US"/>
+        </w:rPr>
+      </w:pPr>
+      <w:r>
+        <w:rPr>
+          <w:lang w:val="en-US"/>
+        </w:rPr>
+        <w:t>3. Check account balance.</w:t>
+      </w:r>
+    </w:p>
+    <w:p>
+      <w:pPr>
+        <w:pStyle w:val="ListParagraph"/>
         <w:numPr>
-          <w:ilvl w:val="3"/>
-          <w:numId w:val="1"/>
+          <w:ilvl w:val="1"/>
+          <w:numId w:val="4"/>
         </w:numPr>
-        <w:spacing w:before="100" w:beforeAutospacing="1" w:after="100" w:afterAutospacing="1" w:line="240" w:lineRule="auto"/>
-        <w:rPr>
-          <w:rFonts w:eastAsia="Times New Roman" w:cs="Times New Roman"/>
-          <w:kern w:val="0"/>
-          <w:lang w:eastAsia="en-IE"/>
-          <w14:ligatures w14:val="none"/>
-        </w:rPr>
-      </w:pPr>
-      <w:r>
-        <w:rPr>
-          <w:rFonts w:eastAsia="Times New Roman" w:cs="Times New Roman"/>
-          <w:kern w:val="0"/>
-          <w:lang w:eastAsia="en-IE"/>
-          <w14:ligatures w14:val="none"/>
-        </w:rPr>
-        <w:t>Call the deposit money method.</w:t>
-      </w:r>
-    </w:p>
-    <w:p>
-      <w:pPr>
+        <w:rPr>
+          <w:lang w:val="en-US"/>
+        </w:rPr>
+      </w:pPr>
+      <w:r>
+        <w:rPr>
+          <w:lang w:val="en-US"/>
+        </w:rPr>
+        <w:t>4. Staff Menu</w:t>
+      </w:r>
+    </w:p>
+    <w:p>
+      <w:pPr>
+        <w:pStyle w:val="ListParagraph"/>
         <w:numPr>
-          <w:ilvl w:val="2"/>
-          <w:numId w:val="1"/>
+          <w:ilvl w:val="1"/>
+          <w:numId w:val="4"/>
         </w:numPr>
-        <w:spacing w:before="100" w:beforeAutospacing="1" w:after="100" w:afterAutospacing="1" w:line="240" w:lineRule="auto"/>
-        <w:rPr>
-          <w:rFonts w:eastAsia="Times New Roman" w:cs="Times New Roman"/>
-          <w:kern w:val="0"/>
-          <w:lang w:eastAsia="en-IE"/>
-          <w14:ligatures w14:val="none"/>
-        </w:rPr>
-      </w:pPr>
-      <w:r>
-        <w:rPr>
-          <w:rFonts w:eastAsia="Times New Roman" w:cs="Times New Roman"/>
-          <w:kern w:val="0"/>
-          <w:lang w:eastAsia="en-IE"/>
-          <w14:ligatures w14:val="none"/>
-        </w:rPr>
-        <w:t xml:space="preserve">Withdraw </w:t>
-      </w:r>
-      <w:r>
-        <w:rPr>
-          <w:rFonts w:eastAsia="Times New Roman" w:cs="Times New Roman"/>
-          <w:kern w:val="0"/>
-          <w:lang w:eastAsia="en-IE"/>
-          <w14:ligatures w14:val="none"/>
-        </w:rPr>
-        <w:t>money.</w:t>
-      </w:r>
-    </w:p>
-    <w:p>
-      <w:pPr>
+        <w:rPr>
+          <w:lang w:val="en-US"/>
+        </w:rPr>
+      </w:pPr>
+      <w:r>
+        <w:rPr>
+          <w:lang w:val="en-US"/>
+        </w:rPr>
+        <w:t>5. Exit</w:t>
+      </w:r>
+    </w:p>
+    <w:p>
+      <w:pPr>
+        <w:pStyle w:val="ListParagraph"/>
         <w:numPr>
-          <w:ilvl w:val="3"/>
-          <w:numId w:val="1"/>
+          <w:ilvl w:val="0"/>
+          <w:numId w:val="3"/>
         </w:numPr>
-        <w:spacing w:before="100" w:beforeAutospacing="1" w:after="100" w:afterAutospacing="1" w:line="240" w:lineRule="auto"/>
-        <w:rPr>
-          <w:rFonts w:eastAsia="Times New Roman" w:cs="Times New Roman"/>
-          <w:kern w:val="0"/>
-          <w:lang w:eastAsia="en-IE"/>
-          <w14:ligatures w14:val="none"/>
-        </w:rPr>
-      </w:pPr>
-      <w:r>
-        <w:rPr>
-          <w:rFonts w:eastAsia="Times New Roman" w:cs="Times New Roman"/>
-          <w:kern w:val="0"/>
-          <w:lang w:eastAsia="en-IE"/>
-          <w14:ligatures w14:val="none"/>
-        </w:rPr>
-        <w:t>Call the withdraw money method.</w:t>
-      </w:r>
-    </w:p>
-    <w:p>
-      <w:pPr>
+        <w:rPr>
+          <w:lang w:val="en-US"/>
+        </w:rPr>
+      </w:pPr>
+      <w:r>
+        <w:rPr>
+          <w:lang w:val="en-US"/>
+        </w:rPr>
+        <w:t>Create variable named “</w:t>
+      </w:r>
+      <w:proofErr w:type="spellStart"/>
+      <w:r>
+        <w:rPr>
+          <w:lang w:val="en-US"/>
+        </w:rPr>
+        <w:t>userInput</w:t>
+      </w:r>
+      <w:proofErr w:type="spellEnd"/>
+      <w:r>
+        <w:rPr>
+          <w:lang w:val="en-US"/>
+        </w:rPr>
+        <w:t>” of type int to store the users input using the scanner class.</w:t>
+      </w:r>
+    </w:p>
+    <w:p>
+      <w:pPr>
+        <w:pStyle w:val="ListParagraph"/>
         <w:numPr>
-          <w:ilvl w:val="2"/>
-          <w:numId w:val="1"/>
+          <w:ilvl w:val="0"/>
+          <w:numId w:val="3"/>
         </w:numPr>
-        <w:spacing w:before="100" w:beforeAutospacing="1" w:after="100" w:afterAutospacing="1" w:line="240" w:lineRule="auto"/>
-        <w:rPr>
-          <w:rFonts w:eastAsia="Times New Roman" w:cs="Times New Roman"/>
-          <w:kern w:val="0"/>
-          <w:lang w:eastAsia="en-IE"/>
-          <w14:ligatures w14:val="none"/>
-        </w:rPr>
-      </w:pPr>
-      <w:r>
-        <w:rPr>
-          <w:rFonts w:eastAsia="Times New Roman" w:cs="Times New Roman"/>
-          <w:kern w:val="0"/>
-          <w:lang w:eastAsia="en-IE"/>
-          <w14:ligatures w14:val="none"/>
-        </w:rPr>
-        <w:t xml:space="preserve">Check </w:t>
-      </w:r>
-      <w:r>
-        <w:rPr>
-          <w:rFonts w:eastAsia="Times New Roman" w:cs="Times New Roman"/>
-          <w:kern w:val="0"/>
-          <w:lang w:eastAsia="en-IE"/>
-          <w14:ligatures w14:val="none"/>
-        </w:rPr>
-        <w:t>balance.</w:t>
-      </w:r>
-    </w:p>
-    <w:p>
-      <w:pPr>
+        <w:rPr>
+          <w:lang w:val="en-US"/>
+        </w:rPr>
+      </w:pPr>
+      <w:r>
+        <w:rPr>
+          <w:lang w:val="en-US"/>
+        </w:rPr>
+        <w:t>Use an if statement to call a method related to the user input.</w:t>
+      </w:r>
+    </w:p>
+    <w:p>
+      <w:pPr>
+        <w:pStyle w:val="ListParagraph"/>
         <w:numPr>
-          <w:ilvl w:val="3"/>
-          <w:numId w:val="1"/>
+          <w:ilvl w:val="1"/>
+          <w:numId w:val="3"/>
         </w:numPr>
-        <w:spacing w:before="100" w:beforeAutospacing="1" w:after="100" w:afterAutospacing="1" w:line="240" w:lineRule="auto"/>
-        <w:rPr>
-          <w:rFonts w:eastAsia="Times New Roman" w:cs="Times New Roman"/>
-          <w:kern w:val="0"/>
-          <w:lang w:eastAsia="en-IE"/>
-          <w14:ligatures w14:val="none"/>
-        </w:rPr>
-      </w:pPr>
-      <w:r>
-        <w:rPr>
-          <w:rFonts w:eastAsia="Times New Roman" w:cs="Times New Roman"/>
-          <w:kern w:val="0"/>
-          <w:lang w:eastAsia="en-IE"/>
-          <w14:ligatures w14:val="none"/>
-        </w:rPr>
-        <w:t>Call the check balance method.</w:t>
-      </w:r>
-    </w:p>
-    <w:p>
-      <w:pPr>
+        <w:rPr>
+          <w:lang w:val="en-US"/>
+        </w:rPr>
+      </w:pPr>
+      <w:r>
+        <w:rPr>
+          <w:lang w:val="en-US"/>
+        </w:rPr>
+        <w:t xml:space="preserve">If the user selects “1.” Call the method </w:t>
+      </w:r>
+      <w:proofErr w:type="spellStart"/>
+      <w:proofErr w:type="gramStart"/>
+      <w:r>
+        <w:rPr>
+          <w:b/>
+          <w:bCs/>
+          <w:lang w:val="en-US"/>
+        </w:rPr>
+        <w:t>depositFunds</w:t>
+      </w:r>
+      <w:proofErr w:type="spellEnd"/>
+      <w:r>
+        <w:rPr>
+          <w:b/>
+          <w:bCs/>
+          <w:lang w:val="en-US"/>
+        </w:rPr>
+        <w:t>(</w:t>
+      </w:r>
+      <w:proofErr w:type="gramEnd"/>
+      <w:r>
+        <w:rPr>
+          <w:b/>
+          <w:bCs/>
+          <w:lang w:val="en-US"/>
+        </w:rPr>
+        <w:t>).</w:t>
+      </w:r>
+    </w:p>
+    <w:p>
+      <w:pPr>
+        <w:pStyle w:val="ListParagraph"/>
         <w:numPr>
-          <w:ilvl w:val="2"/>
-          <w:numId w:val="1"/>
+          <w:ilvl w:val="1"/>
+          <w:numId w:val="3"/>
         </w:numPr>
-        <w:spacing w:before="100" w:beforeAutospacing="1" w:after="100" w:afterAutospacing="1" w:line="240" w:lineRule="auto"/>
-        <w:rPr>
-          <w:rFonts w:eastAsia="Times New Roman" w:cs="Times New Roman"/>
-          <w:kern w:val="0"/>
-          <w:lang w:eastAsia="en-IE"/>
-          <w14:ligatures w14:val="none"/>
-        </w:rPr>
-      </w:pPr>
-      <w:r>
-        <w:rPr>
-          <w:rFonts w:eastAsia="Times New Roman" w:cs="Times New Roman"/>
-          <w:kern w:val="0"/>
-          <w:lang w:eastAsia="en-IE"/>
-          <w14:ligatures w14:val="none"/>
-        </w:rPr>
-        <w:t>Staff menu</w:t>
-      </w:r>
-    </w:p>
-    <w:p>
-      <w:pPr>
+        <w:rPr>
+          <w:lang w:val="en-US"/>
+        </w:rPr>
+      </w:pPr>
+      <w:r>
+        <w:rPr>
+          <w:lang w:val="en-US"/>
+        </w:rPr>
+        <w:t xml:space="preserve">if the user selects “2.” Call the method </w:t>
+      </w:r>
+      <w:proofErr w:type="spellStart"/>
+      <w:proofErr w:type="gramStart"/>
+      <w:r>
+        <w:rPr>
+          <w:b/>
+          <w:bCs/>
+          <w:lang w:val="en-US"/>
+        </w:rPr>
+        <w:t>withdrawFunds</w:t>
+      </w:r>
+      <w:proofErr w:type="spellEnd"/>
+      <w:r>
+        <w:rPr>
+          <w:b/>
+          <w:bCs/>
+          <w:lang w:val="en-US"/>
+        </w:rPr>
+        <w:t>(</w:t>
+      </w:r>
+      <w:proofErr w:type="gramEnd"/>
+      <w:r>
+        <w:rPr>
+          <w:b/>
+          <w:bCs/>
+          <w:lang w:val="en-US"/>
+        </w:rPr>
+        <w:t>).</w:t>
+      </w:r>
+    </w:p>
+    <w:p>
+      <w:pPr>
+        <w:pStyle w:val="ListParagraph"/>
         <w:numPr>
-          <w:ilvl w:val="3"/>
-          <w:numId w:val="1"/>
+          <w:ilvl w:val="1"/>
+          <w:numId w:val="3"/>
         </w:numPr>
-        <w:spacing w:before="100" w:beforeAutospacing="1" w:after="100" w:afterAutospacing="1" w:line="240" w:lineRule="auto"/>
-        <w:rPr>
-          <w:rFonts w:eastAsia="Times New Roman" w:cs="Times New Roman"/>
-          <w:kern w:val="0"/>
-          <w:lang w:eastAsia="en-IE"/>
-          <w14:ligatures w14:val="none"/>
-        </w:rPr>
-      </w:pPr>
-      <w:r>
-        <w:rPr>
-          <w:rFonts w:eastAsia="Times New Roman" w:cs="Times New Roman"/>
-          <w:kern w:val="0"/>
-          <w:lang w:eastAsia="en-IE"/>
-          <w14:ligatures w14:val="none"/>
-        </w:rPr>
-        <w:t>Call the staff menu method.</w:t>
-      </w:r>
-    </w:p>
-    <w:p>
-      <w:pPr>
+        <w:rPr>
+          <w:lang w:val="en-US"/>
+        </w:rPr>
+      </w:pPr>
+      <w:r>
+        <w:rPr>
+          <w:lang w:val="en-US"/>
+        </w:rPr>
+        <w:t xml:space="preserve">If the user selects “3.” Call the method </w:t>
+      </w:r>
+      <w:proofErr w:type="spellStart"/>
+      <w:proofErr w:type="gramStart"/>
+      <w:r>
+        <w:rPr>
+          <w:b/>
+          <w:bCs/>
+          <w:lang w:val="en-US"/>
+        </w:rPr>
+        <w:t>checkBalnce</w:t>
+      </w:r>
+      <w:proofErr w:type="spellEnd"/>
+      <w:r>
+        <w:rPr>
+          <w:b/>
+          <w:bCs/>
+          <w:lang w:val="en-US"/>
+        </w:rPr>
+        <w:t>(</w:t>
+      </w:r>
+      <w:proofErr w:type="gramEnd"/>
+      <w:r>
+        <w:rPr>
+          <w:b/>
+          <w:bCs/>
+          <w:lang w:val="en-US"/>
+        </w:rPr>
+        <w:t>).</w:t>
+      </w:r>
+    </w:p>
+    <w:p>
+      <w:pPr>
+        <w:pStyle w:val="ListParagraph"/>
         <w:numPr>
-          <w:ilvl w:val="2"/>
-          <w:numId w:val="1"/>
+          <w:ilvl w:val="1"/>
+          <w:numId w:val="3"/>
         </w:numPr>
-        <w:spacing w:before="100" w:beforeAutospacing="1" w:after="100" w:afterAutospacing="1" w:line="240" w:lineRule="auto"/>
-        <w:rPr>
-          <w:rFonts w:eastAsia="Times New Roman" w:cs="Times New Roman"/>
-          <w:kern w:val="0"/>
-          <w:lang w:eastAsia="en-IE"/>
-          <w14:ligatures w14:val="none"/>
-        </w:rPr>
-      </w:pPr>
-      <w:r>
-        <w:rPr>
-          <w:rFonts w:eastAsia="Times New Roman" w:cs="Times New Roman"/>
-          <w:kern w:val="0"/>
-          <w:lang w:eastAsia="en-IE"/>
-          <w14:ligatures w14:val="none"/>
-        </w:rPr>
-        <w:t>Exit</w:t>
-      </w:r>
-    </w:p>
-    <w:p>
-      <w:pPr>
+        <w:rPr>
+          <w:lang w:val="en-US"/>
+        </w:rPr>
+      </w:pPr>
+      <w:r>
+        <w:rPr>
+          <w:lang w:val="en-US"/>
+        </w:rPr>
+        <w:t xml:space="preserve">If the user selects “4.” Call the method </w:t>
+      </w:r>
+      <w:proofErr w:type="spellStart"/>
+      <w:proofErr w:type="gramStart"/>
+      <w:r>
+        <w:rPr>
+          <w:b/>
+          <w:bCs/>
+          <w:lang w:val="en-US"/>
+        </w:rPr>
+        <w:t>staffMenu</w:t>
+      </w:r>
+      <w:proofErr w:type="spellEnd"/>
+      <w:r>
+        <w:rPr>
+          <w:b/>
+          <w:bCs/>
+          <w:lang w:val="en-US"/>
+        </w:rPr>
+        <w:t>(</w:t>
+      </w:r>
+      <w:proofErr w:type="gramEnd"/>
+      <w:r>
+        <w:rPr>
+          <w:b/>
+          <w:bCs/>
+          <w:lang w:val="en-US"/>
+        </w:rPr>
+        <w:t>).</w:t>
+      </w:r>
+    </w:p>
+    <w:p>
+      <w:pPr>
+        <w:pStyle w:val="ListParagraph"/>
         <w:numPr>
-          <w:ilvl w:val="3"/>
-          <w:numId w:val="1"/>
+          <w:ilvl w:val="1"/>
+          <w:numId w:val="3"/>
         </w:numPr>
-        <w:spacing w:before="100" w:beforeAutospacing="1" w:after="100" w:afterAutospacing="1" w:line="240" w:lineRule="auto"/>
-        <w:rPr>
-          <w:rFonts w:eastAsia="Times New Roman" w:cs="Times New Roman"/>
-          <w:kern w:val="0"/>
-          <w:lang w:eastAsia="en-IE"/>
-          <w14:ligatures w14:val="none"/>
-        </w:rPr>
-      </w:pPr>
-      <w:r>
-        <w:rPr>
-          <w:rFonts w:eastAsia="Times New Roman" w:cs="Times New Roman"/>
-          <w:kern w:val="0"/>
-          <w:lang w:eastAsia="en-IE"/>
-          <w14:ligatures w14:val="none"/>
-        </w:rPr>
-        <w:t>Call the system exit method.</w:t>
-      </w:r>
+        <w:rPr>
+          <w:lang w:val="en-US"/>
+        </w:rPr>
+      </w:pPr>
+      <w:r>
+        <w:rPr>
+          <w:lang w:val="en-US"/>
+        </w:rPr>
+        <w:t xml:space="preserve">Else, exit the system using the </w:t>
+      </w:r>
+      <w:proofErr w:type="spellStart"/>
+      <w:r>
+        <w:rPr>
+          <w:lang w:val="en-US"/>
+        </w:rPr>
+        <w:t>System.Exit</w:t>
+      </w:r>
+      <w:proofErr w:type="spellEnd"/>
+      <w:r>
+        <w:rPr>
+          <w:lang w:val="en-US"/>
+        </w:rPr>
+        <w:t>() method.</w:t>
+      </w:r>
+    </w:p>
+    <w:p>
+      <w:pPr>
+        <w:rPr>
+          <w:lang w:val="en-US"/>
+        </w:rPr>
+      </w:pPr>
+    </w:p>
+    <w:p>
+      <w:pPr>
+        <w:rPr>
+          <w:lang w:val="en-US"/>
+        </w:rPr>
+      </w:pPr>
+      <w:proofErr w:type="spellStart"/>
+      <w:proofErr w:type="gramStart"/>
+      <w:r>
+        <w:rPr>
+          <w:lang w:val="en-US"/>
+        </w:rPr>
+        <w:t>depositFunds</w:t>
+      </w:r>
+      <w:proofErr w:type="spellEnd"/>
+      <w:r>
+        <w:rPr>
+          <w:lang w:val="en-US"/>
+        </w:rPr>
+        <w:t>(</w:t>
+      </w:r>
+      <w:proofErr w:type="gramEnd"/>
+      <w:r>
+        <w:rPr>
+          <w:lang w:val="en-US"/>
+        </w:rPr>
+        <w:t>)</w:t>
+      </w:r>
+    </w:p>
+    <w:p>
+      <w:pPr>
+        <w:rPr>
+          <w:lang w:val="en-US"/>
+        </w:rPr>
+      </w:pPr>
+    </w:p>
+    <w:p>
+      <w:pPr>
+        <w:rPr>
+          <w:lang w:val="en-US"/>
+        </w:rPr>
+      </w:pPr>
+      <w:proofErr w:type="spellStart"/>
+      <w:proofErr w:type="gramStart"/>
+      <w:r>
+        <w:rPr>
+          <w:lang w:val="en-US"/>
+        </w:rPr>
+        <w:t>withdrawFunds</w:t>
+      </w:r>
+      <w:proofErr w:type="spellEnd"/>
+      <w:r>
+        <w:rPr>
+          <w:lang w:val="en-US"/>
+        </w:rPr>
+        <w:t>(</w:t>
+      </w:r>
+      <w:proofErr w:type="gramEnd"/>
+      <w:r>
+        <w:rPr>
+          <w:lang w:val="en-US"/>
+        </w:rPr>
+        <w:t>)</w:t>
+      </w:r>
+    </w:p>
+    <w:p>
+      <w:pPr>
+        <w:rPr>
+          <w:lang w:val="en-US"/>
+        </w:rPr>
+      </w:pPr>
+    </w:p>
+    <w:p>
+      <w:pPr>
+        <w:rPr>
+          <w:lang w:val="en-US"/>
+        </w:rPr>
+      </w:pPr>
+    </w:p>
+    <w:p>
+      <w:pPr>
+        <w:rPr>
+          <w:lang w:val="en-US"/>
+        </w:rPr>
+      </w:pPr>
+    </w:p>
+    <w:p>
+      <w:pPr>
+        <w:rPr>
+          <w:lang w:val="en-US"/>
+        </w:rPr>
+      </w:pPr>
+    </w:p>
+    <w:p>
+      <w:pPr>
+        <w:rPr>
+          <w:lang w:val="en-US"/>
+        </w:rPr>
+      </w:pPr>
+    </w:p>
+    <w:p>
+      <w:pPr>
+        <w:rPr>
+          <w:lang w:val="en-US"/>
+        </w:rPr>
+      </w:pPr>
+    </w:p>
+    <w:p>
+      <w:pPr>
+        <w:rPr>
+          <w:lang w:val="en-US"/>
+        </w:rPr>
+      </w:pPr>
+    </w:p>
+    <w:p>
+      <w:pPr>
+        <w:rPr>
+          <w:lang w:val="en-US"/>
+        </w:rPr>
+      </w:pPr>
+    </w:p>
+    <w:p>
+      <w:pPr>
+        <w:rPr>
+          <w:lang w:val="en-US"/>
+        </w:rPr>
+      </w:pPr>
+    </w:p>
+    <w:p>
+      <w:pPr>
+        <w:rPr>
+          <w:lang w:val="en-US"/>
+        </w:rPr>
+      </w:pPr>
+      <w:proofErr w:type="spellStart"/>
+      <w:proofErr w:type="gramStart"/>
+      <w:r>
+        <w:rPr>
+          <w:lang w:val="en-US"/>
+        </w:rPr>
+        <w:lastRenderedPageBreak/>
+        <w:t>checkBalance</w:t>
+      </w:r>
+      <w:proofErr w:type="spellEnd"/>
+      <w:r>
+        <w:rPr>
+          <w:lang w:val="en-US"/>
+        </w:rPr>
+        <w:t>(</w:t>
+      </w:r>
+      <w:proofErr w:type="gramEnd"/>
+      <w:r>
+        <w:rPr>
+          <w:lang w:val="en-US"/>
+        </w:rPr>
+        <w:t>)</w:t>
+      </w:r>
+    </w:p>
+    <w:p>
+      <w:pPr>
+        <w:pStyle w:val="ListParagraph"/>
+        <w:numPr>
+          <w:ilvl w:val="0"/>
+          <w:numId w:val="5"/>
+        </w:numPr>
+        <w:rPr>
+          <w:lang w:val="en-US"/>
+        </w:rPr>
+      </w:pPr>
+      <w:r>
+        <w:rPr>
+          <w:lang w:val="en-US"/>
+        </w:rPr>
+        <w:t>Create a new scanner.</w:t>
+      </w:r>
+    </w:p>
+    <w:p>
+      <w:pPr>
+        <w:pStyle w:val="ListParagraph"/>
+        <w:numPr>
+          <w:ilvl w:val="0"/>
+          <w:numId w:val="5"/>
+        </w:numPr>
+        <w:rPr>
+          <w:lang w:val="en-US"/>
+        </w:rPr>
+      </w:pPr>
+      <w:r>
+        <w:rPr>
+          <w:lang w:val="en-US"/>
+        </w:rPr>
+        <w:t>Print out “Chec</w:t>
+      </w:r>
+      <w:r>
+        <w:rPr>
+          <w:lang w:val="en-US"/>
+        </w:rPr>
+        <w:t>k Balance”</w:t>
+      </w:r>
+    </w:p>
+    <w:p>
+      <w:pPr>
+        <w:pStyle w:val="ListParagraph"/>
+        <w:numPr>
+          <w:ilvl w:val="0"/>
+          <w:numId w:val="5"/>
+        </w:numPr>
+        <w:rPr>
+          <w:lang w:val="en-US"/>
+        </w:rPr>
+      </w:pPr>
+      <w:r>
+        <w:rPr>
+          <w:lang w:val="en-US"/>
+        </w:rPr>
+        <w:t xml:space="preserve">Ask the user for their account number using </w:t>
+      </w:r>
+      <w:proofErr w:type="spellStart"/>
+      <w:r>
+        <w:rPr>
+          <w:lang w:val="en-US"/>
+        </w:rPr>
+        <w:t>System.out.print</w:t>
+      </w:r>
+      <w:proofErr w:type="spellEnd"/>
+      <w:r>
+        <w:rPr>
+          <w:lang w:val="en-US"/>
+        </w:rPr>
+        <w:t>.</w:t>
+      </w:r>
+    </w:p>
+    <w:p>
+      <w:pPr>
+        <w:pStyle w:val="ListParagraph"/>
+        <w:numPr>
+          <w:ilvl w:val="0"/>
+          <w:numId w:val="5"/>
+        </w:numPr>
+        <w:rPr>
+          <w:lang w:val="en-US"/>
+        </w:rPr>
+      </w:pPr>
+      <w:r>
+        <w:rPr>
+          <w:lang w:val="en-US"/>
+        </w:rPr>
+        <w:t>Read the input using the scanner and store the user input in a variable named “</w:t>
+      </w:r>
+      <w:proofErr w:type="spellStart"/>
+      <w:r>
+        <w:rPr>
+          <w:lang w:val="en-US"/>
+        </w:rPr>
+        <w:t>accNo</w:t>
+      </w:r>
+      <w:proofErr w:type="spellEnd"/>
+      <w:r>
+        <w:rPr>
+          <w:lang w:val="en-US"/>
+        </w:rPr>
+        <w:t>” of type int.</w:t>
+      </w:r>
+    </w:p>
+    <w:p>
+      <w:pPr>
+        <w:pStyle w:val="ListParagraph"/>
+        <w:numPr>
+          <w:ilvl w:val="0"/>
+          <w:numId w:val="5"/>
+        </w:numPr>
+        <w:rPr>
+          <w:lang w:val="en-US"/>
+        </w:rPr>
+      </w:pPr>
+      <w:r>
+        <w:rPr>
+          <w:lang w:val="en-US"/>
+        </w:rPr>
+        <w:t>Use a for loop to iterate through the Array List accounts.</w:t>
+      </w:r>
+    </w:p>
+    <w:p>
+      <w:pPr>
+        <w:pStyle w:val="ListParagraph"/>
+        <w:numPr>
+          <w:ilvl w:val="1"/>
+          <w:numId w:val="5"/>
+        </w:numPr>
+        <w:rPr>
+          <w:lang w:val="en-US"/>
+        </w:rPr>
+      </w:pPr>
+      <w:r>
+        <w:rPr>
+          <w:lang w:val="en-US"/>
+        </w:rPr>
+        <w:t>Use an if statement to compare the “</w:t>
+      </w:r>
+      <w:proofErr w:type="spellStart"/>
+      <w:r>
+        <w:rPr>
+          <w:lang w:val="en-US"/>
+        </w:rPr>
+        <w:t>accNo</w:t>
+      </w:r>
+      <w:proofErr w:type="spellEnd"/>
+      <w:r>
+        <w:rPr>
+          <w:lang w:val="en-US"/>
+        </w:rPr>
+        <w:t xml:space="preserve">” with the accounts </w:t>
+      </w:r>
+      <w:proofErr w:type="spellStart"/>
+      <w:r>
+        <w:rPr>
+          <w:lang w:val="en-US"/>
+        </w:rPr>
+        <w:t>arraylist</w:t>
+      </w:r>
+      <w:proofErr w:type="spellEnd"/>
+      <w:r>
+        <w:rPr>
+          <w:lang w:val="en-US"/>
+        </w:rPr>
+        <w:t xml:space="preserve"> items. Use the </w:t>
+      </w:r>
+      <w:proofErr w:type="spellStart"/>
+      <w:proofErr w:type="gramStart"/>
+      <w:r>
+        <w:rPr>
+          <w:lang w:val="en-US"/>
+        </w:rPr>
+        <w:t>getAccId</w:t>
+      </w:r>
+      <w:proofErr w:type="spellEnd"/>
+      <w:r>
+        <w:rPr>
+          <w:lang w:val="en-US"/>
+        </w:rPr>
+        <w:t>(</w:t>
+      </w:r>
+      <w:proofErr w:type="gramEnd"/>
+      <w:r>
+        <w:rPr>
+          <w:lang w:val="en-US"/>
+        </w:rPr>
+        <w:t>) method.</w:t>
+      </w:r>
+    </w:p>
+    <w:p>
+      <w:pPr>
+        <w:pStyle w:val="ListParagraph"/>
+        <w:numPr>
+          <w:ilvl w:val="1"/>
+          <w:numId w:val="5"/>
+        </w:numPr>
+        <w:rPr>
+          <w:lang w:val="en-US"/>
+        </w:rPr>
+      </w:pPr>
+      <w:r>
+        <w:rPr>
+          <w:lang w:val="en-US"/>
+        </w:rPr>
+        <w:t>Print the account balance.</w:t>
+      </w:r>
+    </w:p>
+    <w:p>
+      <w:pPr>
+        <w:pStyle w:val="ListParagraph"/>
+        <w:numPr>
+          <w:ilvl w:val="0"/>
+          <w:numId w:val="5"/>
+        </w:numPr>
+        <w:rPr>
+          <w:lang w:val="en-US"/>
+        </w:rPr>
+      </w:pPr>
+      <w:r>
+        <w:rPr>
+          <w:lang w:val="en-US"/>
+        </w:rPr>
+        <w:t xml:space="preserve">Call the method </w:t>
+      </w:r>
+      <w:proofErr w:type="spellStart"/>
+      <w:proofErr w:type="gramStart"/>
+      <w:r>
+        <w:rPr>
+          <w:b/>
+          <w:bCs/>
+          <w:lang w:val="en-US"/>
+        </w:rPr>
+        <w:t>mainMenu</w:t>
+      </w:r>
+      <w:proofErr w:type="spellEnd"/>
+      <w:r>
+        <w:rPr>
+          <w:b/>
+          <w:bCs/>
+          <w:lang w:val="en-US"/>
+        </w:rPr>
+        <w:t>(</w:t>
+      </w:r>
+      <w:proofErr w:type="gramEnd"/>
+      <w:r>
+        <w:rPr>
+          <w:b/>
+          <w:bCs/>
+          <w:lang w:val="en-US"/>
+        </w:rPr>
+        <w:t xml:space="preserve">) </w:t>
+      </w:r>
+      <w:r>
+        <w:rPr>
+          <w:lang w:val="en-US"/>
+        </w:rPr>
+        <w:t>to return the user to the main menu.</w:t>
+      </w:r>
+    </w:p>
+    <w:p>
+      <w:pPr>
+        <w:rPr>
+          <w:lang w:val="en-US"/>
+        </w:rPr>
+      </w:pPr>
+    </w:p>
+    <w:p>
+      <w:pPr>
+        <w:rPr>
+          <w:lang w:val="en-US"/>
+        </w:rPr>
+      </w:pPr>
+    </w:p>
+    <w:p>
+      <w:pPr>
+        <w:rPr>
+          <w:lang w:val="en-US"/>
+        </w:rPr>
+      </w:pPr>
+      <w:proofErr w:type="spellStart"/>
+      <w:proofErr w:type="gramStart"/>
+      <w:r>
+        <w:rPr>
+          <w:lang w:val="en-US"/>
+        </w:rPr>
+        <w:t>staffMenu</w:t>
+      </w:r>
+      <w:proofErr w:type="spellEnd"/>
+      <w:r>
+        <w:rPr>
+          <w:lang w:val="en-US"/>
+        </w:rPr>
+        <w:t>(</w:t>
+      </w:r>
+      <w:proofErr w:type="gramEnd"/>
+      <w:r>
+        <w:rPr>
+          <w:lang w:val="en-US"/>
+        </w:rPr>
+        <w:t>)</w:t>
+      </w:r>
+    </w:p>
+    <w:p>
+      <w:pPr>
+        <w:rPr>
+          <w:lang w:val="en-US"/>
+        </w:rPr>
+      </w:pPr>
+    </w:p>
+    <w:p>
+      <w:pPr>
+        <w:rPr>
+          <w:lang w:val="en-US"/>
+        </w:rPr>
+      </w:pPr>
     </w:p>
     <w:p>
       <w:pPr>
@@ -812,6 +1358,270 @@
     </w:lvl>
   </w:abstractNum>
   <w:abstractNum w:abstractNumId="1" w15:restartNumberingAfterBreak="0">
+    <w:nsid w:val="4CEE7914"/>
+    <w:multiLevelType w:val="hybridMultilevel"/>
+    <w:tmpl w:val="913081D6"/>
+    <w:lvl w:ilvl="0" w:tplc="1809000F">
+      <w:start w:val="1"/>
+      <w:numFmt w:val="decimal"/>
+      <w:lvlText w:val="%1."/>
+      <w:lvlJc w:val="left"/>
+      <w:pPr>
+        <w:ind w:left="720" w:hanging="360"/>
+      </w:pPr>
+    </w:lvl>
+    <w:lvl w:ilvl="1" w:tplc="18090001">
+      <w:start w:val="1"/>
+      <w:numFmt w:val="bullet"/>
+      <w:lvlText w:val=""/>
+      <w:lvlJc w:val="left"/>
+      <w:pPr>
+        <w:ind w:left="1440" w:hanging="360"/>
+      </w:pPr>
+      <w:rPr>
+        <w:rFonts w:ascii="Symbol" w:hAnsi="Symbol" w:hint="default"/>
+      </w:rPr>
+    </w:lvl>
+    <w:lvl w:ilvl="2" w:tplc="1809001B" w:tentative="1">
+      <w:start w:val="1"/>
+      <w:numFmt w:val="lowerRoman"/>
+      <w:lvlText w:val="%3."/>
+      <w:lvlJc w:val="right"/>
+      <w:pPr>
+        <w:ind w:left="2160" w:hanging="180"/>
+      </w:pPr>
+    </w:lvl>
+    <w:lvl w:ilvl="3" w:tplc="1809000F" w:tentative="1">
+      <w:start w:val="1"/>
+      <w:numFmt w:val="decimal"/>
+      <w:lvlText w:val="%4."/>
+      <w:lvlJc w:val="left"/>
+      <w:pPr>
+        <w:ind w:left="2880" w:hanging="360"/>
+      </w:pPr>
+    </w:lvl>
+    <w:lvl w:ilvl="4" w:tplc="18090019" w:tentative="1">
+      <w:start w:val="1"/>
+      <w:numFmt w:val="lowerLetter"/>
+      <w:lvlText w:val="%5."/>
+      <w:lvlJc w:val="left"/>
+      <w:pPr>
+        <w:ind w:left="3600" w:hanging="360"/>
+      </w:pPr>
+    </w:lvl>
+    <w:lvl w:ilvl="5" w:tplc="1809001B" w:tentative="1">
+      <w:start w:val="1"/>
+      <w:numFmt w:val="lowerRoman"/>
+      <w:lvlText w:val="%6."/>
+      <w:lvlJc w:val="right"/>
+      <w:pPr>
+        <w:ind w:left="4320" w:hanging="180"/>
+      </w:pPr>
+    </w:lvl>
+    <w:lvl w:ilvl="6" w:tplc="1809000F" w:tentative="1">
+      <w:start w:val="1"/>
+      <w:numFmt w:val="decimal"/>
+      <w:lvlText w:val="%7."/>
+      <w:lvlJc w:val="left"/>
+      <w:pPr>
+        <w:ind w:left="5040" w:hanging="360"/>
+      </w:pPr>
+    </w:lvl>
+    <w:lvl w:ilvl="7" w:tplc="18090019" w:tentative="1">
+      <w:start w:val="1"/>
+      <w:numFmt w:val="lowerLetter"/>
+      <w:lvlText w:val="%8."/>
+      <w:lvlJc w:val="left"/>
+      <w:pPr>
+        <w:ind w:left="5760" w:hanging="360"/>
+      </w:pPr>
+    </w:lvl>
+    <w:lvl w:ilvl="8" w:tplc="1809001B" w:tentative="1">
+      <w:start w:val="1"/>
+      <w:numFmt w:val="lowerRoman"/>
+      <w:lvlText w:val="%9."/>
+      <w:lvlJc w:val="right"/>
+      <w:pPr>
+        <w:ind w:left="6480" w:hanging="180"/>
+      </w:pPr>
+    </w:lvl>
+  </w:abstractNum>
+  <w:abstractNum w:abstractNumId="2" w15:restartNumberingAfterBreak="0">
+    <w:nsid w:val="4DB7273F"/>
+    <w:multiLevelType w:val="hybridMultilevel"/>
+    <w:tmpl w:val="C182391A"/>
+    <w:lvl w:ilvl="0" w:tplc="1809000F">
+      <w:start w:val="1"/>
+      <w:numFmt w:val="decimal"/>
+      <w:lvlText w:val="%1."/>
+      <w:lvlJc w:val="left"/>
+      <w:pPr>
+        <w:ind w:left="720" w:hanging="360"/>
+      </w:pPr>
+    </w:lvl>
+    <w:lvl w:ilvl="1" w:tplc="18090019">
+      <w:start w:val="1"/>
+      <w:numFmt w:val="lowerLetter"/>
+      <w:lvlText w:val="%2."/>
+      <w:lvlJc w:val="left"/>
+      <w:pPr>
+        <w:ind w:left="1440" w:hanging="360"/>
+      </w:pPr>
+    </w:lvl>
+    <w:lvl w:ilvl="2" w:tplc="1809001B" w:tentative="1">
+      <w:start w:val="1"/>
+      <w:numFmt w:val="lowerRoman"/>
+      <w:lvlText w:val="%3."/>
+      <w:lvlJc w:val="right"/>
+      <w:pPr>
+        <w:ind w:left="2160" w:hanging="180"/>
+      </w:pPr>
+    </w:lvl>
+    <w:lvl w:ilvl="3" w:tplc="1809000F" w:tentative="1">
+      <w:start w:val="1"/>
+      <w:numFmt w:val="decimal"/>
+      <w:lvlText w:val="%4."/>
+      <w:lvlJc w:val="left"/>
+      <w:pPr>
+        <w:ind w:left="2880" w:hanging="360"/>
+      </w:pPr>
+    </w:lvl>
+    <w:lvl w:ilvl="4" w:tplc="18090019" w:tentative="1">
+      <w:start w:val="1"/>
+      <w:numFmt w:val="lowerLetter"/>
+      <w:lvlText w:val="%5."/>
+      <w:lvlJc w:val="left"/>
+      <w:pPr>
+        <w:ind w:left="3600" w:hanging="360"/>
+      </w:pPr>
+    </w:lvl>
+    <w:lvl w:ilvl="5" w:tplc="1809001B" w:tentative="1">
+      <w:start w:val="1"/>
+      <w:numFmt w:val="lowerRoman"/>
+      <w:lvlText w:val="%6."/>
+      <w:lvlJc w:val="right"/>
+      <w:pPr>
+        <w:ind w:left="4320" w:hanging="180"/>
+      </w:pPr>
+    </w:lvl>
+    <w:lvl w:ilvl="6" w:tplc="1809000F" w:tentative="1">
+      <w:start w:val="1"/>
+      <w:numFmt w:val="decimal"/>
+      <w:lvlText w:val="%7."/>
+      <w:lvlJc w:val="left"/>
+      <w:pPr>
+        <w:ind w:left="5040" w:hanging="360"/>
+      </w:pPr>
+    </w:lvl>
+    <w:lvl w:ilvl="7" w:tplc="18090019" w:tentative="1">
+      <w:start w:val="1"/>
+      <w:numFmt w:val="lowerLetter"/>
+      <w:lvlText w:val="%8."/>
+      <w:lvlJc w:val="left"/>
+      <w:pPr>
+        <w:ind w:left="5760" w:hanging="360"/>
+      </w:pPr>
+    </w:lvl>
+    <w:lvl w:ilvl="8" w:tplc="1809001B" w:tentative="1">
+      <w:start w:val="1"/>
+      <w:numFmt w:val="lowerRoman"/>
+      <w:lvlText w:val="%9."/>
+      <w:lvlJc w:val="right"/>
+      <w:pPr>
+        <w:ind w:left="6480" w:hanging="180"/>
+      </w:pPr>
+    </w:lvl>
+  </w:abstractNum>
+  <w:abstractNum w:abstractNumId="3" w15:restartNumberingAfterBreak="0">
+    <w:nsid w:val="5589430E"/>
+    <w:multiLevelType w:val="hybridMultilevel"/>
+    <w:tmpl w:val="7FE60BEC"/>
+    <w:lvl w:ilvl="0" w:tplc="FFFFFFFF">
+      <w:start w:val="1"/>
+      <w:numFmt w:val="decimal"/>
+      <w:lvlText w:val="%1."/>
+      <w:lvlJc w:val="left"/>
+      <w:pPr>
+        <w:ind w:left="720" w:hanging="360"/>
+      </w:pPr>
+    </w:lvl>
+    <w:lvl w:ilvl="1" w:tplc="18090001">
+      <w:start w:val="1"/>
+      <w:numFmt w:val="bullet"/>
+      <w:lvlText w:val=""/>
+      <w:lvlJc w:val="left"/>
+      <w:pPr>
+        <w:ind w:left="1440" w:hanging="360"/>
+      </w:pPr>
+      <w:rPr>
+        <w:rFonts w:ascii="Symbol" w:hAnsi="Symbol" w:hint="default"/>
+      </w:rPr>
+    </w:lvl>
+    <w:lvl w:ilvl="2" w:tplc="FFFFFFFF" w:tentative="1">
+      <w:start w:val="1"/>
+      <w:numFmt w:val="lowerRoman"/>
+      <w:lvlText w:val="%3."/>
+      <w:lvlJc w:val="right"/>
+      <w:pPr>
+        <w:ind w:left="2160" w:hanging="180"/>
+      </w:pPr>
+    </w:lvl>
+    <w:lvl w:ilvl="3" w:tplc="FFFFFFFF" w:tentative="1">
+      <w:start w:val="1"/>
+      <w:numFmt w:val="decimal"/>
+      <w:lvlText w:val="%4."/>
+      <w:lvlJc w:val="left"/>
+      <w:pPr>
+        <w:ind w:left="2880" w:hanging="360"/>
+      </w:pPr>
+    </w:lvl>
+    <w:lvl w:ilvl="4" w:tplc="FFFFFFFF" w:tentative="1">
+      <w:start w:val="1"/>
+      <w:numFmt w:val="lowerLetter"/>
+      <w:lvlText w:val="%5."/>
+      <w:lvlJc w:val="left"/>
+      <w:pPr>
+        <w:ind w:left="3600" w:hanging="360"/>
+      </w:pPr>
+    </w:lvl>
+    <w:lvl w:ilvl="5" w:tplc="FFFFFFFF" w:tentative="1">
+      <w:start w:val="1"/>
+      <w:numFmt w:val="lowerRoman"/>
+      <w:lvlText w:val="%6."/>
+      <w:lvlJc w:val="right"/>
+      <w:pPr>
+        <w:ind w:left="4320" w:hanging="180"/>
+      </w:pPr>
+    </w:lvl>
+    <w:lvl w:ilvl="6" w:tplc="FFFFFFFF" w:tentative="1">
+      <w:start w:val="1"/>
+      <w:numFmt w:val="decimal"/>
+      <w:lvlText w:val="%7."/>
+      <w:lvlJc w:val="left"/>
+      <w:pPr>
+        <w:ind w:left="5040" w:hanging="360"/>
+      </w:pPr>
+    </w:lvl>
+    <w:lvl w:ilvl="7" w:tplc="FFFFFFFF" w:tentative="1">
+      <w:start w:val="1"/>
+      <w:numFmt w:val="lowerLetter"/>
+      <w:lvlText w:val="%8."/>
+      <w:lvlJc w:val="left"/>
+      <w:pPr>
+        <w:ind w:left="5760" w:hanging="360"/>
+      </w:pPr>
+    </w:lvl>
+    <w:lvl w:ilvl="8" w:tplc="FFFFFFFF" w:tentative="1">
+      <w:start w:val="1"/>
+      <w:numFmt w:val="lowerRoman"/>
+      <w:lvlText w:val="%9."/>
+      <w:lvlJc w:val="right"/>
+      <w:pPr>
+        <w:ind w:left="6480" w:hanging="180"/>
+      </w:pPr>
+    </w:lvl>
+  </w:abstractNum>
+  <w:abstractNum w:abstractNumId="4" w15:restartNumberingAfterBreak="0">
     <w:nsid w:val="748A34CD"/>
     <w:multiLevelType w:val="hybridMultilevel"/>
     <w:tmpl w:val="A292658E"/>
@@ -898,10 +1708,19 @@
     </w:lvl>
   </w:abstractNum>
   <w:num w:numId="1" w16cid:durableId="454065526">
-    <w:abstractNumId w:val="1"/>
+    <w:abstractNumId w:val="4"/>
   </w:num>
   <w:num w:numId="2" w16cid:durableId="858785277">
     <w:abstractNumId w:val="0"/>
+  </w:num>
+  <w:num w:numId="3" w16cid:durableId="1916477380">
+    <w:abstractNumId w:val="1"/>
+  </w:num>
+  <w:num w:numId="4" w16cid:durableId="628627108">
+    <w:abstractNumId w:val="3"/>
+  </w:num>
+  <w:num w:numId="5" w16cid:durableId="498497452">
+    <w:abstractNumId w:val="2"/>
   </w:num>
 </w:numbering>
 </file>

--- a/Algorithm.docx
+++ b/Algorithm.docx
@@ -32,6 +32,7 @@
     </w:p>
     <w:p>
       <w:pPr>
+        <w:spacing w:line="240" w:lineRule="auto"/>
         <w:rPr>
           <w:color w:val="808080" w:themeColor="background1" w:themeShade="80"/>
           <w:lang w:val="en-US"/>
@@ -42,18 +43,64 @@
           <w:color w:val="808080" w:themeColor="background1" w:themeShade="80"/>
           <w:lang w:val="en-US"/>
         </w:rPr>
-        <w:t xml:space="preserve">Import scanner </w:t>
+        <w:t xml:space="preserve">Import </w:t>
       </w:r>
       <w:r>
         <w:rPr>
           <w:color w:val="808080" w:themeColor="background1" w:themeShade="80"/>
           <w:lang w:val="en-US"/>
         </w:rPr>
+        <w:t>S</w:t>
+      </w:r>
+      <w:r>
+        <w:rPr>
+          <w:color w:val="808080" w:themeColor="background1" w:themeShade="80"/>
+          <w:lang w:val="en-US"/>
+        </w:rPr>
+        <w:t xml:space="preserve">canner </w:t>
+      </w:r>
+      <w:r>
+        <w:rPr>
+          <w:color w:val="808080" w:themeColor="background1" w:themeShade="80"/>
+          <w:lang w:val="en-US"/>
+        </w:rPr>
         <w:t>class.</w:t>
       </w:r>
     </w:p>
     <w:p>
       <w:pPr>
+        <w:spacing w:line="240" w:lineRule="auto"/>
+        <w:rPr>
+          <w:color w:val="808080" w:themeColor="background1" w:themeShade="80"/>
+          <w:lang w:val="en-US"/>
+        </w:rPr>
+      </w:pPr>
+      <w:r>
+        <w:rPr>
+          <w:color w:val="808080" w:themeColor="background1" w:themeShade="80"/>
+          <w:lang w:val="en-US"/>
+        </w:rPr>
+        <w:t>Import LocalDate class.</w:t>
+      </w:r>
+    </w:p>
+    <w:p>
+      <w:pPr>
+        <w:spacing w:line="240" w:lineRule="auto"/>
+        <w:rPr>
+          <w:color w:val="808080" w:themeColor="background1" w:themeShade="80"/>
+          <w:lang w:val="en-US"/>
+        </w:rPr>
+      </w:pPr>
+      <w:r>
+        <w:rPr>
+          <w:color w:val="808080" w:themeColor="background1" w:themeShade="80"/>
+          <w:lang w:val="en-US"/>
+        </w:rPr>
+        <w:t>Import ArrayList class.</w:t>
+      </w:r>
+    </w:p>
+    <w:p>
+      <w:pPr>
         <w:rPr>
           <w:lang w:val="en-US"/>
         </w:rPr>
@@ -68,13 +115,13 @@
         <w:rPr>
           <w:lang w:val="en-US"/>
         </w:rPr>
-        <w:t>m</w:t>
-      </w:r>
-      <w:r>
-        <w:rPr>
-          <w:lang w:val="en-US"/>
-        </w:rPr>
-        <w:t>ain (</w:t>
+        <w:t>TUSATM</w:t>
+      </w:r>
+      <w:r>
+        <w:rPr>
+          <w:lang w:val="en-US"/>
+        </w:rPr>
+        <w:t>(</w:t>
       </w:r>
       <w:r>
         <w:rPr>
@@ -88,23 +135,131 @@
         <w:pStyle w:val="ListParagraph"/>
         <w:numPr>
           <w:ilvl w:val="0"/>
-          <w:numId w:val="1"/>
-        </w:numPr>
-        <w:rPr>
-          <w:lang w:val="en-US"/>
-        </w:rPr>
-      </w:pPr>
-      <w:r>
-        <w:rPr>
-          <w:lang w:val="en-US"/>
-        </w:rPr>
-        <w:t>Display welcome message</w:t>
-      </w:r>
-      <w:r>
-        <w:rPr>
-          <w:lang w:val="en-US"/>
-        </w:rPr>
-        <w:t>.</w:t>
+          <w:numId w:val="6"/>
+        </w:numPr>
+        <w:rPr>
+          <w:lang w:val="en-US"/>
+        </w:rPr>
+      </w:pPr>
+      <w:r>
+        <w:rPr>
+          <w:lang w:val="en-US"/>
+        </w:rPr>
+        <w:t>Initialize empty array l</w:t>
+      </w:r>
+      <w:r>
+        <w:rPr>
+          <w:lang w:val="en-US"/>
+        </w:rPr>
+        <w:t xml:space="preserve">ists for </w:t>
+      </w:r>
+    </w:p>
+    <w:p>
+      <w:pPr>
+        <w:pStyle w:val="ListParagraph"/>
+        <w:numPr>
+          <w:ilvl w:val="1"/>
+          <w:numId w:val="6"/>
+        </w:numPr>
+        <w:rPr>
+          <w:lang w:val="en-US"/>
+        </w:rPr>
+      </w:pPr>
+      <w:r>
+        <w:rPr>
+          <w:lang w:val="en-US"/>
+        </w:rPr>
+        <w:t xml:space="preserve">tusAccounts of type Account, </w:t>
+      </w:r>
+    </w:p>
+    <w:p>
+      <w:pPr>
+        <w:pStyle w:val="ListParagraph"/>
+        <w:numPr>
+          <w:ilvl w:val="1"/>
+          <w:numId w:val="6"/>
+        </w:numPr>
+        <w:rPr>
+          <w:lang w:val="en-US"/>
+        </w:rPr>
+      </w:pPr>
+      <w:r>
+        <w:rPr>
+          <w:lang w:val="en-US"/>
+        </w:rPr>
+        <w:t>currentAccounts of type CurrentAccount,</w:t>
+      </w:r>
+    </w:p>
+    <w:p>
+      <w:pPr>
+        <w:pStyle w:val="ListParagraph"/>
+        <w:numPr>
+          <w:ilvl w:val="1"/>
+          <w:numId w:val="6"/>
+        </w:numPr>
+        <w:rPr>
+          <w:lang w:val="en-US"/>
+        </w:rPr>
+      </w:pPr>
+      <w:r>
+        <w:rPr>
+          <w:lang w:val="en-US"/>
+        </w:rPr>
+        <w:t>depositAccounts of type DepositAccount,</w:t>
+      </w:r>
+    </w:p>
+    <w:p>
+      <w:pPr>
+        <w:pStyle w:val="ListParagraph"/>
+        <w:numPr>
+          <w:ilvl w:val="1"/>
+          <w:numId w:val="6"/>
+        </w:numPr>
+        <w:rPr>
+          <w:lang w:val="en-US"/>
+        </w:rPr>
+      </w:pPr>
+      <w:r>
+        <w:rPr>
+          <w:lang w:val="en-US"/>
+        </w:rPr>
+        <w:t>customers of type Customer,</w:t>
+      </w:r>
+    </w:p>
+    <w:p>
+      <w:pPr>
+        <w:pStyle w:val="ListParagraph"/>
+        <w:numPr>
+          <w:ilvl w:val="1"/>
+          <w:numId w:val="6"/>
+        </w:numPr>
+        <w:rPr>
+          <w:lang w:val="en-US"/>
+        </w:rPr>
+      </w:pPr>
+      <w:r>
+        <w:rPr>
+          <w:lang w:val="en-US"/>
+        </w:rPr>
+        <w:t>bankOfficer of type BankOfficer,</w:t>
+      </w:r>
+    </w:p>
+    <w:p>
+      <w:pPr>
+        <w:pStyle w:val="ListParagraph"/>
+        <w:numPr>
+          <w:ilvl w:val="1"/>
+          <w:numId w:val="6"/>
+        </w:numPr>
+        <w:rPr>
+          <w:lang w:val="en-US"/>
+        </w:rPr>
+      </w:pPr>
+      <w:r>
+        <w:rPr>
+          <w:lang w:val="en-US"/>
+        </w:rPr>
+        <w:t>bankManager of type BankManager</w:t>
       </w:r>
     </w:p>
     <w:p>
@@ -112,17 +267,31 @@
         <w:pStyle w:val="ListParagraph"/>
         <w:numPr>
           <w:ilvl w:val="0"/>
-          <w:numId w:val="1"/>
-        </w:numPr>
-        <w:rPr>
-          <w:lang w:val="en-US"/>
-        </w:rPr>
-      </w:pPr>
-      <w:r>
-        <w:rPr>
-          <w:lang w:val="en-US"/>
-        </w:rPr>
-        <w:t>Initialize Array list of type Account.</w:t>
+          <w:numId w:val="6"/>
+        </w:numPr>
+        <w:rPr>
+          <w:lang w:val="en-US"/>
+        </w:rPr>
+      </w:pPr>
+      <w:r>
+        <w:rPr>
+          <w:lang w:val="en-US"/>
+        </w:rPr>
+        <w:t xml:space="preserve">Call the method </w:t>
+      </w:r>
+      <w:r>
+        <w:rPr>
+          <w:i/>
+          <w:iCs/>
+          <w:lang w:val="en-US"/>
+        </w:rPr>
+        <w:t xml:space="preserve">initalizeTestData() </w:t>
+      </w:r>
+      <w:r>
+        <w:rPr>
+          <w:lang w:val="en-US"/>
+        </w:rPr>
+        <w:t>to populate the array lists.</w:t>
       </w:r>
     </w:p>
     <w:p>
@@ -130,46 +299,29 @@
         <w:pStyle w:val="ListParagraph"/>
         <w:numPr>
           <w:ilvl w:val="0"/>
-          <w:numId w:val="1"/>
-        </w:numPr>
-        <w:rPr>
-          <w:lang w:val="en-US"/>
-        </w:rPr>
-      </w:pPr>
-      <w:r>
-        <w:rPr>
-          <w:lang w:val="en-US"/>
-        </w:rPr>
-        <w:t>Call the main menu method.</w:t>
-      </w:r>
-    </w:p>
-    <w:p>
-      <w:pPr>
-        <w:rPr>
-          <w:lang w:val="en-US"/>
-        </w:rPr>
-      </w:pPr>
-      <w:proofErr w:type="spellStart"/>
-      <w:proofErr w:type="gramStart"/>
-      <w:r>
-        <w:rPr>
-          <w:lang w:val="en-US"/>
-        </w:rPr>
-        <w:t>mainMenu</w:t>
-      </w:r>
-      <w:proofErr w:type="spellEnd"/>
-      <w:r>
-        <w:rPr>
-          <w:lang w:val="en-US"/>
-        </w:rPr>
-        <w:t>(</w:t>
-      </w:r>
-      <w:proofErr w:type="gramEnd"/>
-      <w:r>
-        <w:rPr>
-          <w:lang w:val="en-US"/>
-        </w:rPr>
-        <w:t>)</w:t>
+          <w:numId w:val="6"/>
+        </w:numPr>
+        <w:rPr>
+          <w:lang w:val="en-US"/>
+        </w:rPr>
+      </w:pPr>
+      <w:r>
+        <w:rPr>
+          <w:lang w:val="en-US"/>
+        </w:rPr>
+        <w:t>Display the welcome message, “</w:t>
+      </w:r>
+      <w:r>
+        <w:rPr>
+          <w:lang w:val="en-US"/>
+        </w:rPr>
+        <w:t>Welcome to the TUS Bank App</w:t>
+      </w:r>
+      <w:r>
+        <w:rPr>
+          <w:lang w:val="en-US"/>
+        </w:rPr>
+        <w:t>”.</w:t>
       </w:r>
     </w:p>
     <w:p>
@@ -177,17 +329,17 @@
         <w:pStyle w:val="ListParagraph"/>
         <w:numPr>
           <w:ilvl w:val="0"/>
-          <w:numId w:val="3"/>
-        </w:numPr>
-        <w:rPr>
-          <w:lang w:val="en-US"/>
-        </w:rPr>
-      </w:pPr>
-      <w:r>
-        <w:rPr>
-          <w:lang w:val="en-US"/>
-        </w:rPr>
-        <w:t>Create a new scanner to read keyboard input.</w:t>
+          <w:numId w:val="6"/>
+        </w:numPr>
+        <w:rPr>
+          <w:lang w:val="en-US"/>
+        </w:rPr>
+      </w:pPr>
+      <w:r>
+        <w:rPr>
+          <w:lang w:val="en-US"/>
+        </w:rPr>
+        <w:t>Create a new scanner object to read in from the keyboard.</w:t>
       </w:r>
     </w:p>
     <w:p>
@@ -195,17 +347,17 @@
         <w:pStyle w:val="ListParagraph"/>
         <w:numPr>
           <w:ilvl w:val="0"/>
-          <w:numId w:val="3"/>
-        </w:numPr>
-        <w:rPr>
-          <w:lang w:val="en-US"/>
-        </w:rPr>
-      </w:pPr>
-      <w:r>
-        <w:rPr>
-          <w:lang w:val="en-US"/>
-        </w:rPr>
-        <w:t>Display the main menu.</w:t>
+          <w:numId w:val="6"/>
+        </w:numPr>
+        <w:rPr>
+          <w:lang w:val="en-US"/>
+        </w:rPr>
+      </w:pPr>
+      <w:r>
+        <w:rPr>
+          <w:lang w:val="en-US"/>
+        </w:rPr>
+        <w:t>Display the menu options and ask the user to input a selection.</w:t>
       </w:r>
     </w:p>
     <w:p>
@@ -213,17 +365,17 @@
         <w:pStyle w:val="ListParagraph"/>
         <w:numPr>
           <w:ilvl w:val="1"/>
-          <w:numId w:val="4"/>
-        </w:numPr>
-        <w:rPr>
-          <w:lang w:val="en-US"/>
-        </w:rPr>
-      </w:pPr>
-      <w:r>
-        <w:rPr>
-          <w:lang w:val="en-US"/>
-        </w:rPr>
-        <w:t>1. Make a deposit.</w:t>
+          <w:numId w:val="6"/>
+        </w:numPr>
+        <w:rPr>
+          <w:lang w:val="en-US"/>
+        </w:rPr>
+      </w:pPr>
+      <w:r>
+        <w:rPr>
+          <w:lang w:val="en-US"/>
+        </w:rPr>
+        <w:t>“1. Customer Menu”,</w:t>
       </w:r>
     </w:p>
     <w:p>
@@ -231,85 +383,17 @@
         <w:pStyle w:val="ListParagraph"/>
         <w:numPr>
           <w:ilvl w:val="1"/>
-          <w:numId w:val="4"/>
-        </w:numPr>
-        <w:rPr>
-          <w:lang w:val="en-US"/>
-        </w:rPr>
-      </w:pPr>
-      <w:r>
-        <w:rPr>
-          <w:lang w:val="en-US"/>
-        </w:rPr>
-        <w:t xml:space="preserve">2. Make a </w:t>
-      </w:r>
-      <w:proofErr w:type="spellStart"/>
-      <w:r>
-        <w:rPr>
-          <w:lang w:val="en-US"/>
-        </w:rPr>
-        <w:t>withdrawl</w:t>
-      </w:r>
-      <w:proofErr w:type="spellEnd"/>
-      <w:r>
-        <w:rPr>
-          <w:lang w:val="en-US"/>
-        </w:rPr>
-        <w:t>.</w:t>
-      </w:r>
-    </w:p>
-    <w:p>
-      <w:pPr>
-        <w:pStyle w:val="ListParagraph"/>
-        <w:numPr>
-          <w:ilvl w:val="1"/>
-          <w:numId w:val="4"/>
-        </w:numPr>
-        <w:rPr>
-          <w:lang w:val="en-US"/>
-        </w:rPr>
-      </w:pPr>
-      <w:r>
-        <w:rPr>
-          <w:lang w:val="en-US"/>
-        </w:rPr>
-        <w:t>3. Check account balance.</w:t>
-      </w:r>
-    </w:p>
-    <w:p>
-      <w:pPr>
-        <w:pStyle w:val="ListParagraph"/>
-        <w:numPr>
-          <w:ilvl w:val="1"/>
-          <w:numId w:val="4"/>
-        </w:numPr>
-        <w:rPr>
-          <w:lang w:val="en-US"/>
-        </w:rPr>
-      </w:pPr>
-      <w:r>
-        <w:rPr>
-          <w:lang w:val="en-US"/>
-        </w:rPr>
-        <w:t>4. Staff Menu</w:t>
-      </w:r>
-    </w:p>
-    <w:p>
-      <w:pPr>
-        <w:pStyle w:val="ListParagraph"/>
-        <w:numPr>
-          <w:ilvl w:val="1"/>
-          <w:numId w:val="4"/>
-        </w:numPr>
-        <w:rPr>
-          <w:lang w:val="en-US"/>
-        </w:rPr>
-      </w:pPr>
-      <w:r>
-        <w:rPr>
-          <w:lang w:val="en-US"/>
-        </w:rPr>
-        <w:t>5. Exit</w:t>
+          <w:numId w:val="6"/>
+        </w:numPr>
+        <w:rPr>
+          <w:lang w:val="en-US"/>
+        </w:rPr>
+      </w:pPr>
+      <w:r>
+        <w:rPr>
+          <w:lang w:val="en-US"/>
+        </w:rPr>
+        <w:t>“2. Staff Menu”.</w:t>
       </w:r>
     </w:p>
     <w:p>
@@ -317,95 +401,131 @@
         <w:pStyle w:val="ListParagraph"/>
         <w:numPr>
           <w:ilvl w:val="0"/>
-          <w:numId w:val="3"/>
-        </w:numPr>
-        <w:rPr>
-          <w:lang w:val="en-US"/>
-        </w:rPr>
-      </w:pPr>
-      <w:r>
-        <w:rPr>
-          <w:lang w:val="en-US"/>
-        </w:rPr>
-        <w:t>Create variable named “</w:t>
-      </w:r>
-      <w:proofErr w:type="spellStart"/>
-      <w:r>
-        <w:rPr>
-          <w:lang w:val="en-US"/>
-        </w:rPr>
-        <w:t>userInput</w:t>
-      </w:r>
-      <w:proofErr w:type="spellEnd"/>
-      <w:r>
-        <w:rPr>
-          <w:lang w:val="en-US"/>
-        </w:rPr>
-        <w:t>” of type int to store the users input using the scanner class.</w:t>
-      </w:r>
-    </w:p>
-    <w:p>
-      <w:pPr>
-        <w:pStyle w:val="ListParagraph"/>
-        <w:numPr>
-          <w:ilvl w:val="0"/>
-          <w:numId w:val="3"/>
-        </w:numPr>
-        <w:rPr>
-          <w:lang w:val="en-US"/>
-        </w:rPr>
-      </w:pPr>
-      <w:r>
-        <w:rPr>
-          <w:lang w:val="en-US"/>
-        </w:rPr>
-        <w:t>Use an if statement to call a method related to the user input.</w:t>
-      </w:r>
-    </w:p>
-    <w:p>
-      <w:pPr>
-        <w:pStyle w:val="ListParagraph"/>
-        <w:numPr>
-          <w:ilvl w:val="1"/>
-          <w:numId w:val="3"/>
-        </w:numPr>
-        <w:rPr>
-          <w:lang w:val="en-US"/>
-        </w:rPr>
-      </w:pPr>
-      <w:r>
-        <w:rPr>
-          <w:lang w:val="en-US"/>
-        </w:rPr>
-        <w:t xml:space="preserve">If the user selects “1.” Call the method </w:t>
-      </w:r>
-      <w:proofErr w:type="spellStart"/>
-      <w:proofErr w:type="gramStart"/>
+          <w:numId w:val="6"/>
+        </w:numPr>
+        <w:rPr>
+          <w:lang w:val="en-US"/>
+        </w:rPr>
+      </w:pPr>
+      <w:r>
+        <w:rPr>
+          <w:lang w:val="en-US"/>
+        </w:rPr>
+        <w:t>Store the input in a variable</w:t>
+      </w:r>
+      <w:r>
+        <w:rPr>
+          <w:lang w:val="en-US"/>
+        </w:rPr>
+        <w:t xml:space="preserve"> named </w:t>
+      </w:r>
       <w:r>
         <w:rPr>
           <w:b/>
           <w:bCs/>
           <w:lang w:val="en-US"/>
         </w:rPr>
-        <w:t>depositFunds</w:t>
-      </w:r>
-      <w:proofErr w:type="spellEnd"/>
+        <w:t>choice</w:t>
+      </w:r>
+      <w:r>
+        <w:rPr>
+          <w:lang w:val="en-US"/>
+        </w:rPr>
+        <w:t xml:space="preserve"> of type int.</w:t>
+      </w:r>
+      <w:r>
+        <w:rPr>
+          <w:lang w:val="en-US"/>
+        </w:rPr>
+        <w:t xml:space="preserve"> Use the scanner method nextInt();</w:t>
+      </w:r>
+    </w:p>
+    <w:p>
+      <w:pPr>
+        <w:pStyle w:val="ListParagraph"/>
+        <w:numPr>
+          <w:ilvl w:val="0"/>
+          <w:numId w:val="6"/>
+        </w:numPr>
+        <w:rPr>
+          <w:lang w:val="en-US"/>
+        </w:rPr>
+      </w:pPr>
+      <w:r>
+        <w:rPr>
+          <w:lang w:val="en-US"/>
+        </w:rPr>
+        <w:t>Create an if statement to filter choice,</w:t>
+      </w:r>
+    </w:p>
+    <w:p>
+      <w:pPr>
+        <w:pStyle w:val="ListParagraph"/>
+        <w:numPr>
+          <w:ilvl w:val="0"/>
+          <w:numId w:val="6"/>
+        </w:numPr>
+        <w:rPr>
+          <w:lang w:val="en-US"/>
+        </w:rPr>
+      </w:pPr>
+      <w:r>
+        <w:rPr>
+          <w:lang w:val="en-US"/>
+        </w:rPr>
+        <w:t xml:space="preserve">If </w:t>
+      </w:r>
       <w:r>
         <w:rPr>
           <w:b/>
           <w:bCs/>
           <w:lang w:val="en-US"/>
         </w:rPr>
-        <w:t>(</w:t>
-      </w:r>
-      <w:proofErr w:type="gramEnd"/>
+        <w:t xml:space="preserve">choice </w:t>
+      </w:r>
+      <w:r>
+        <w:rPr>
+          <w:lang w:val="en-US"/>
+        </w:rPr>
+        <w:t>is equal to 1:</w:t>
+      </w:r>
+    </w:p>
+    <w:p>
+      <w:pPr>
+        <w:pStyle w:val="ListParagraph"/>
+        <w:numPr>
+          <w:ilvl w:val="1"/>
+          <w:numId w:val="6"/>
+        </w:numPr>
+        <w:rPr>
+          <w:lang w:val="en-US"/>
+        </w:rPr>
+      </w:pPr>
+      <w:r>
+        <w:rPr>
+          <w:lang w:val="en-US"/>
+        </w:rPr>
+        <w:t xml:space="preserve">Ask the user to enter their customer number, store the input in a variable named </w:t>
+      </w:r>
       <w:r>
         <w:rPr>
           <w:b/>
           <w:bCs/>
           <w:lang w:val="en-US"/>
         </w:rPr>
-        <w:t>).</w:t>
+        <w:t xml:space="preserve">customerNumber </w:t>
+      </w:r>
+      <w:r>
+        <w:rPr>
+          <w:lang w:val="en-US"/>
+        </w:rPr>
+        <w:t xml:space="preserve">of type int. </w:t>
+      </w:r>
+      <w:r>
+        <w:rPr>
+          <w:lang w:val="en-US"/>
+        </w:rPr>
+        <w:t>Use the scanner method nextInt();</w:t>
       </w:r>
     </w:p>
     <w:p>
@@ -413,91 +533,141 @@
         <w:pStyle w:val="ListParagraph"/>
         <w:numPr>
           <w:ilvl w:val="1"/>
-          <w:numId w:val="3"/>
-        </w:numPr>
-        <w:rPr>
-          <w:lang w:val="en-US"/>
-        </w:rPr>
-      </w:pPr>
-      <w:r>
-        <w:rPr>
-          <w:lang w:val="en-US"/>
-        </w:rPr>
-        <w:t xml:space="preserve">if the user selects “2.” Call the method </w:t>
-      </w:r>
-      <w:proofErr w:type="spellStart"/>
-      <w:proofErr w:type="gramStart"/>
+          <w:numId w:val="6"/>
+        </w:numPr>
+        <w:rPr>
+          <w:lang w:val="en-US"/>
+        </w:rPr>
+      </w:pPr>
+      <w:r>
+        <w:rPr>
+          <w:lang w:val="en-US"/>
+        </w:rPr>
+        <w:t xml:space="preserve">Check that the customer exists in the </w:t>
+      </w:r>
       <w:r>
         <w:rPr>
           <w:b/>
           <w:bCs/>
           <w:lang w:val="en-US"/>
         </w:rPr>
-        <w:t>withdrawFunds</w:t>
-      </w:r>
-      <w:proofErr w:type="spellEnd"/>
+        <w:t>CustomerIO</w:t>
+      </w:r>
+      <w:r>
+        <w:rPr>
+          <w:lang w:val="en-US"/>
+        </w:rPr>
+        <w:t xml:space="preserve"> class using the class method </w:t>
+      </w:r>
+      <w:r>
+        <w:rPr>
+          <w:i/>
+          <w:iCs/>
+          <w:lang w:val="en-US"/>
+        </w:rPr>
+        <w:t>getCustomer(),</w:t>
+      </w:r>
+      <w:r>
+        <w:rPr>
+          <w:lang w:val="en-US"/>
+        </w:rPr>
+        <w:t xml:space="preserve"> store the returned values in a Customer object named </w:t>
+      </w:r>
       <w:r>
         <w:rPr>
           <w:b/>
           <w:bCs/>
           <w:lang w:val="en-US"/>
         </w:rPr>
-        <w:t>(</w:t>
-      </w:r>
-      <w:proofErr w:type="gramEnd"/>
+        <w:t>cust</w:t>
+      </w:r>
+      <w:r>
+        <w:rPr>
+          <w:i/>
+          <w:iCs/>
+          <w:lang w:val="en-US"/>
+        </w:rPr>
+        <w:t>.</w:t>
+      </w:r>
+    </w:p>
+    <w:p>
+      <w:pPr>
+        <w:pStyle w:val="ListParagraph"/>
+        <w:numPr>
+          <w:ilvl w:val="1"/>
+          <w:numId w:val="6"/>
+        </w:numPr>
+        <w:rPr>
+          <w:lang w:val="en-US"/>
+        </w:rPr>
+      </w:pPr>
+      <w:r>
+        <w:rPr>
+          <w:lang w:val="en-US"/>
+        </w:rPr>
+        <w:t xml:space="preserve">Add the Customer object </w:t>
+      </w:r>
       <w:r>
         <w:rPr>
           <w:b/>
           <w:bCs/>
           <w:lang w:val="en-US"/>
         </w:rPr>
-        <w:t>).</w:t>
-      </w:r>
-    </w:p>
-    <w:p>
-      <w:pPr>
-        <w:pStyle w:val="ListParagraph"/>
-        <w:numPr>
-          <w:ilvl w:val="1"/>
-          <w:numId w:val="3"/>
-        </w:numPr>
-        <w:rPr>
-          <w:lang w:val="en-US"/>
-        </w:rPr>
-      </w:pPr>
-      <w:r>
-        <w:rPr>
-          <w:lang w:val="en-US"/>
-        </w:rPr>
-        <w:t xml:space="preserve">If the user selects “3.” Call the method </w:t>
-      </w:r>
-      <w:proofErr w:type="spellStart"/>
-      <w:proofErr w:type="gramStart"/>
+        <w:t xml:space="preserve">cust </w:t>
+      </w:r>
+      <w:r>
+        <w:rPr>
+          <w:lang w:val="en-US"/>
+        </w:rPr>
+        <w:t xml:space="preserve">in the array list </w:t>
+      </w:r>
       <w:r>
         <w:rPr>
           <w:b/>
           <w:bCs/>
           <w:lang w:val="en-US"/>
         </w:rPr>
-        <w:t>checkBalnce</w:t>
-      </w:r>
-      <w:proofErr w:type="spellEnd"/>
+        <w:t>customers</w:t>
+      </w:r>
       <w:r>
         <w:rPr>
           <w:b/>
           <w:bCs/>
           <w:lang w:val="en-US"/>
         </w:rPr>
-        <w:t>(</w:t>
-      </w:r>
-      <w:proofErr w:type="gramEnd"/>
+        <w:t>.</w:t>
+      </w:r>
+    </w:p>
+    <w:p>
+      <w:pPr>
+        <w:pStyle w:val="ListParagraph"/>
+        <w:numPr>
+          <w:ilvl w:val="1"/>
+          <w:numId w:val="6"/>
+        </w:numPr>
+        <w:rPr>
+          <w:lang w:val="en-US"/>
+        </w:rPr>
+      </w:pPr>
+      <w:r>
+        <w:rPr>
+          <w:lang w:val="en-US"/>
+        </w:rPr>
+        <w:t xml:space="preserve">Create a variable named </w:t>
+      </w:r>
       <w:r>
         <w:rPr>
           <w:b/>
           <w:bCs/>
           <w:lang w:val="en-US"/>
         </w:rPr>
-        <w:t>).</w:t>
+        <w:t>input</w:t>
+      </w:r>
+      <w:r>
+        <w:rPr>
+          <w:lang w:val="en-US"/>
+        </w:rPr>
+        <w:t xml:space="preserve"> of type String.</w:t>
       </w:r>
     </w:p>
     <w:p>
@@ -505,311 +675,190 @@
         <w:pStyle w:val="ListParagraph"/>
         <w:numPr>
           <w:ilvl w:val="1"/>
-          <w:numId w:val="3"/>
-        </w:numPr>
-        <w:rPr>
-          <w:lang w:val="en-US"/>
-        </w:rPr>
-      </w:pPr>
-      <w:r>
-        <w:rPr>
-          <w:lang w:val="en-US"/>
-        </w:rPr>
-        <w:t xml:space="preserve">If the user selects “4.” Call the method </w:t>
-      </w:r>
-      <w:proofErr w:type="spellStart"/>
-      <w:proofErr w:type="gramStart"/>
+          <w:numId w:val="6"/>
+        </w:numPr>
+        <w:rPr>
+          <w:lang w:val="en-US"/>
+        </w:rPr>
+      </w:pPr>
+      <w:r>
+        <w:rPr>
+          <w:lang w:val="en-US"/>
+        </w:rPr>
+        <w:t xml:space="preserve">Use </w:t>
+      </w:r>
       <w:r>
         <w:rPr>
           <w:b/>
           <w:bCs/>
           <w:lang w:val="en-US"/>
         </w:rPr>
-        <w:t>staffMenu</w:t>
-      </w:r>
-      <w:proofErr w:type="spellEnd"/>
+        <w:t>input</w:t>
+      </w:r>
+      <w:r>
+        <w:rPr>
+          <w:lang w:val="en-US"/>
+        </w:rPr>
+        <w:t xml:space="preserve"> to create a</w:t>
+      </w:r>
+      <w:r>
+        <w:rPr>
+          <w:lang w:val="en-US"/>
+        </w:rPr>
+        <w:t xml:space="preserve"> sentinel controlled while loop to display the menu and implement the user’s choice.</w:t>
+      </w:r>
+    </w:p>
+    <w:p>
+      <w:pPr>
+        <w:pStyle w:val="ListParagraph"/>
+        <w:numPr>
+          <w:ilvl w:val="2"/>
+          <w:numId w:val="6"/>
+        </w:numPr>
+        <w:rPr>
+          <w:lang w:val="en-US"/>
+        </w:rPr>
+      </w:pPr>
+      <w:r>
+        <w:rPr>
+          <w:lang w:val="en-US"/>
+        </w:rPr>
+        <w:t xml:space="preserve">Print the menu choices: </w:t>
+      </w:r>
+      <w:r>
+        <w:rPr>
+          <w:lang w:val="en-US"/>
+        </w:rPr>
+        <w:t>"</w:t>
+      </w:r>
+      <w:r>
+        <w:rPr>
+          <w:lang w:val="en-US"/>
+        </w:rPr>
+        <w:t>1</w:t>
+      </w:r>
+      <w:r>
+        <w:rPr>
+          <w:lang w:val="en-US"/>
+        </w:rPr>
+        <w:t>. Make a Deposit</w:t>
+      </w:r>
+      <w:r>
+        <w:rPr>
+          <w:lang w:val="en-US"/>
+        </w:rPr>
+        <w:t xml:space="preserve"> </w:t>
+      </w:r>
+      <w:r>
+        <w:rPr>
+          <w:lang w:val="en-US"/>
+        </w:rPr>
+        <w:t>2. Make a Withdrawal</w:t>
+      </w:r>
+      <w:r>
+        <w:rPr>
+          <w:lang w:val="en-US"/>
+        </w:rPr>
+        <w:t xml:space="preserve"> </w:t>
+      </w:r>
+      <w:r>
+        <w:rPr>
+          <w:lang w:val="en-US"/>
+        </w:rPr>
+        <w:t>3. Check Account Balanc</w:t>
+      </w:r>
+      <w:r>
+        <w:rPr>
+          <w:lang w:val="en-US"/>
+        </w:rPr>
+        <w:t xml:space="preserve">e </w:t>
+      </w:r>
+      <w:r>
+        <w:rPr>
+          <w:lang w:val="en-US"/>
+        </w:rPr>
+        <w:t>4. Exit"</w:t>
+      </w:r>
+      <w:r>
+        <w:rPr>
+          <w:lang w:val="en-US"/>
+        </w:rPr>
+        <w:t>.</w:t>
+      </w:r>
+    </w:p>
+    <w:p>
+      <w:pPr>
+        <w:pStyle w:val="ListParagraph"/>
+        <w:numPr>
+          <w:ilvl w:val="2"/>
+          <w:numId w:val="6"/>
+        </w:numPr>
+        <w:rPr>
+          <w:lang w:val="en-US"/>
+        </w:rPr>
+      </w:pPr>
+      <w:r>
+        <w:rPr>
+          <w:lang w:val="en-US"/>
+        </w:rPr>
+        <w:t xml:space="preserve">Read the users input using the scanner method, </w:t>
+      </w:r>
+      <w:r>
+        <w:rPr>
+          <w:i/>
+          <w:iCs/>
+          <w:lang w:val="en-US"/>
+        </w:rPr>
+        <w:t xml:space="preserve">next() </w:t>
+      </w:r>
+      <w:r>
+        <w:rPr>
+          <w:lang w:val="en-US"/>
+        </w:rPr>
+        <w:t xml:space="preserve">and store it in the variable </w:t>
+      </w:r>
       <w:r>
         <w:rPr>
           <w:b/>
           <w:bCs/>
           <w:lang w:val="en-US"/>
         </w:rPr>
-        <w:t>(</w:t>
-      </w:r>
-      <w:proofErr w:type="gramEnd"/>
+        <w:t>input</w:t>
+      </w:r>
+      <w:r>
+        <w:rPr>
+          <w:i/>
+          <w:iCs/>
+          <w:lang w:val="en-US"/>
+        </w:rPr>
+        <w:t>.</w:t>
+      </w:r>
+    </w:p>
+    <w:p>
+      <w:pPr>
+        <w:pStyle w:val="ListParagraph"/>
+        <w:numPr>
+          <w:ilvl w:val="2"/>
+          <w:numId w:val="6"/>
+        </w:numPr>
+        <w:rPr>
+          <w:lang w:val="en-US"/>
+        </w:rPr>
+      </w:pPr>
+      <w:r>
+        <w:rPr>
+          <w:lang w:val="en-US"/>
+        </w:rPr>
+        <w:t xml:space="preserve">Use a switch statement to filter by </w:t>
+      </w:r>
       <w:r>
         <w:rPr>
           <w:b/>
           <w:bCs/>
           <w:lang w:val="en-US"/>
         </w:rPr>
-        <w:t>).</w:t>
-      </w:r>
-    </w:p>
-    <w:p>
-      <w:pPr>
-        <w:pStyle w:val="ListParagraph"/>
-        <w:numPr>
-          <w:ilvl w:val="1"/>
-          <w:numId w:val="3"/>
-        </w:numPr>
-        <w:rPr>
-          <w:lang w:val="en-US"/>
-        </w:rPr>
-      </w:pPr>
-      <w:r>
-        <w:rPr>
-          <w:lang w:val="en-US"/>
-        </w:rPr>
-        <w:t xml:space="preserve">Else, exit the system using the </w:t>
-      </w:r>
-      <w:proofErr w:type="spellStart"/>
-      <w:r>
-        <w:rPr>
-          <w:lang w:val="en-US"/>
-        </w:rPr>
-        <w:t>System.Exit</w:t>
-      </w:r>
-      <w:proofErr w:type="spellEnd"/>
-      <w:r>
-        <w:rPr>
-          <w:lang w:val="en-US"/>
-        </w:rPr>
-        <w:t>() method.</w:t>
-      </w:r>
-    </w:p>
-    <w:p>
-      <w:pPr>
-        <w:rPr>
-          <w:lang w:val="en-US"/>
-        </w:rPr>
-      </w:pPr>
-    </w:p>
-    <w:p>
-      <w:pPr>
-        <w:rPr>
-          <w:lang w:val="en-US"/>
-        </w:rPr>
-      </w:pPr>
-      <w:proofErr w:type="spellStart"/>
-      <w:proofErr w:type="gramStart"/>
-      <w:r>
-        <w:rPr>
-          <w:lang w:val="en-US"/>
-        </w:rPr>
-        <w:t>depositFunds</w:t>
-      </w:r>
-      <w:proofErr w:type="spellEnd"/>
-      <w:r>
-        <w:rPr>
-          <w:lang w:val="en-US"/>
-        </w:rPr>
-        <w:t>(</w:t>
-      </w:r>
-      <w:proofErr w:type="gramEnd"/>
-      <w:r>
-        <w:rPr>
-          <w:lang w:val="en-US"/>
-        </w:rPr>
-        <w:t>)</w:t>
-      </w:r>
-    </w:p>
-    <w:p>
-      <w:pPr>
-        <w:rPr>
-          <w:lang w:val="en-US"/>
-        </w:rPr>
-      </w:pPr>
-    </w:p>
-    <w:p>
-      <w:pPr>
-        <w:rPr>
-          <w:lang w:val="en-US"/>
-        </w:rPr>
-      </w:pPr>
-      <w:proofErr w:type="spellStart"/>
-      <w:proofErr w:type="gramStart"/>
-      <w:r>
-        <w:rPr>
-          <w:lang w:val="en-US"/>
-        </w:rPr>
-        <w:t>withdrawFunds</w:t>
-      </w:r>
-      <w:proofErr w:type="spellEnd"/>
-      <w:r>
-        <w:rPr>
-          <w:lang w:val="en-US"/>
-        </w:rPr>
-        <w:t>(</w:t>
-      </w:r>
-      <w:proofErr w:type="gramEnd"/>
-      <w:r>
-        <w:rPr>
-          <w:lang w:val="en-US"/>
-        </w:rPr>
-        <w:t>)</w:t>
-      </w:r>
-    </w:p>
-    <w:p>
-      <w:pPr>
-        <w:rPr>
-          <w:lang w:val="en-US"/>
-        </w:rPr>
-      </w:pPr>
-    </w:p>
-    <w:p>
-      <w:pPr>
-        <w:rPr>
-          <w:lang w:val="en-US"/>
-        </w:rPr>
-      </w:pPr>
-    </w:p>
-    <w:p>
-      <w:pPr>
-        <w:rPr>
-          <w:lang w:val="en-US"/>
-        </w:rPr>
-      </w:pPr>
-    </w:p>
-    <w:p>
-      <w:pPr>
-        <w:rPr>
-          <w:lang w:val="en-US"/>
-        </w:rPr>
-      </w:pPr>
-    </w:p>
-    <w:p>
-      <w:pPr>
-        <w:rPr>
-          <w:lang w:val="en-US"/>
-        </w:rPr>
-      </w:pPr>
-    </w:p>
-    <w:p>
-      <w:pPr>
-        <w:rPr>
-          <w:lang w:val="en-US"/>
-        </w:rPr>
-      </w:pPr>
-    </w:p>
-    <w:p>
-      <w:pPr>
-        <w:rPr>
-          <w:lang w:val="en-US"/>
-        </w:rPr>
-      </w:pPr>
-    </w:p>
-    <w:p>
-      <w:pPr>
-        <w:rPr>
-          <w:lang w:val="en-US"/>
-        </w:rPr>
-      </w:pPr>
-    </w:p>
-    <w:p>
-      <w:pPr>
-        <w:rPr>
-          <w:lang w:val="en-US"/>
-        </w:rPr>
-      </w:pPr>
-    </w:p>
-    <w:p>
-      <w:pPr>
-        <w:rPr>
-          <w:lang w:val="en-US"/>
-        </w:rPr>
-      </w:pPr>
-      <w:proofErr w:type="spellStart"/>
-      <w:proofErr w:type="gramStart"/>
-      <w:r>
-        <w:rPr>
-          <w:lang w:val="en-US"/>
-        </w:rPr>
-        <w:lastRenderedPageBreak/>
-        <w:t>checkBalance</w:t>
-      </w:r>
-      <w:proofErr w:type="spellEnd"/>
-      <w:r>
-        <w:rPr>
-          <w:lang w:val="en-US"/>
-        </w:rPr>
-        <w:t>(</w:t>
-      </w:r>
-      <w:proofErr w:type="gramEnd"/>
-      <w:r>
-        <w:rPr>
-          <w:lang w:val="en-US"/>
-        </w:rPr>
-        <w:t>)</w:t>
-      </w:r>
-    </w:p>
-    <w:p>
-      <w:pPr>
-        <w:pStyle w:val="ListParagraph"/>
-        <w:numPr>
-          <w:ilvl w:val="0"/>
-          <w:numId w:val="5"/>
-        </w:numPr>
-        <w:rPr>
-          <w:lang w:val="en-US"/>
-        </w:rPr>
-      </w:pPr>
-      <w:r>
-        <w:rPr>
-          <w:lang w:val="en-US"/>
-        </w:rPr>
-        <w:t>Create a new scanner.</w:t>
-      </w:r>
-    </w:p>
-    <w:p>
-      <w:pPr>
-        <w:pStyle w:val="ListParagraph"/>
-        <w:numPr>
-          <w:ilvl w:val="0"/>
-          <w:numId w:val="5"/>
-        </w:numPr>
-        <w:rPr>
-          <w:lang w:val="en-US"/>
-        </w:rPr>
-      </w:pPr>
-      <w:r>
-        <w:rPr>
-          <w:lang w:val="en-US"/>
-        </w:rPr>
-        <w:t>Print out “Chec</w:t>
-      </w:r>
-      <w:r>
-        <w:rPr>
-          <w:lang w:val="en-US"/>
-        </w:rPr>
-        <w:t>k Balance”</w:t>
-      </w:r>
-    </w:p>
-    <w:p>
-      <w:pPr>
-        <w:pStyle w:val="ListParagraph"/>
-        <w:numPr>
-          <w:ilvl w:val="0"/>
-          <w:numId w:val="5"/>
-        </w:numPr>
-        <w:rPr>
-          <w:lang w:val="en-US"/>
-        </w:rPr>
-      </w:pPr>
-      <w:r>
-        <w:rPr>
-          <w:lang w:val="en-US"/>
-        </w:rPr>
-        <w:t xml:space="preserve">Ask the user for their account number using </w:t>
-      </w:r>
-      <w:proofErr w:type="spellStart"/>
-      <w:r>
-        <w:rPr>
-          <w:lang w:val="en-US"/>
-        </w:rPr>
-        <w:t>System.out.print</w:t>
-      </w:r>
-      <w:proofErr w:type="spellEnd"/>
+        <w:t>input</w:t>
+      </w:r>
       <w:r>
         <w:rPr>
           <w:lang w:val="en-US"/>
@@ -821,279 +870,1778 @@
       <w:pPr>
         <w:pStyle w:val="ListParagraph"/>
         <w:numPr>
-          <w:ilvl w:val="0"/>
-          <w:numId w:val="5"/>
-        </w:numPr>
-        <w:rPr>
-          <w:lang w:val="en-US"/>
-        </w:rPr>
-      </w:pPr>
-      <w:r>
-        <w:rPr>
-          <w:lang w:val="en-US"/>
-        </w:rPr>
-        <w:t>Read the input using the scanner and store the user input in a variable named “</w:t>
-      </w:r>
-      <w:proofErr w:type="spellStart"/>
-      <w:r>
-        <w:rPr>
-          <w:lang w:val="en-US"/>
-        </w:rPr>
-        <w:t>accNo</w:t>
-      </w:r>
-      <w:proofErr w:type="spellEnd"/>
-      <w:r>
-        <w:rPr>
-          <w:lang w:val="en-US"/>
-        </w:rPr>
-        <w:t>” of type int.</w:t>
-      </w:r>
-    </w:p>
-    <w:p>
-      <w:pPr>
-        <w:pStyle w:val="ListParagraph"/>
-        <w:numPr>
-          <w:ilvl w:val="0"/>
-          <w:numId w:val="5"/>
-        </w:numPr>
-        <w:rPr>
-          <w:lang w:val="en-US"/>
-        </w:rPr>
-      </w:pPr>
-      <w:r>
-        <w:rPr>
-          <w:lang w:val="en-US"/>
-        </w:rPr>
-        <w:t>Use a for loop to iterate through the Array List accounts.</w:t>
-      </w:r>
-    </w:p>
-    <w:p>
-      <w:pPr>
-        <w:pStyle w:val="ListParagraph"/>
-        <w:numPr>
-          <w:ilvl w:val="1"/>
-          <w:numId w:val="5"/>
-        </w:numPr>
-        <w:rPr>
-          <w:lang w:val="en-US"/>
-        </w:rPr>
-      </w:pPr>
-      <w:r>
-        <w:rPr>
-          <w:lang w:val="en-US"/>
-        </w:rPr>
-        <w:t>Use an if statement to compare the “</w:t>
-      </w:r>
-      <w:proofErr w:type="spellStart"/>
-      <w:r>
-        <w:rPr>
-          <w:lang w:val="en-US"/>
-        </w:rPr>
-        <w:t>accNo</w:t>
-      </w:r>
-      <w:proofErr w:type="spellEnd"/>
-      <w:r>
-        <w:rPr>
-          <w:lang w:val="en-US"/>
-        </w:rPr>
-        <w:t xml:space="preserve">” with the accounts </w:t>
-      </w:r>
-      <w:proofErr w:type="spellStart"/>
-      <w:r>
-        <w:rPr>
-          <w:lang w:val="en-US"/>
-        </w:rPr>
-        <w:t>arraylist</w:t>
-      </w:r>
-      <w:proofErr w:type="spellEnd"/>
-      <w:r>
-        <w:rPr>
-          <w:lang w:val="en-US"/>
-        </w:rPr>
-        <w:t xml:space="preserve"> items. Use the </w:t>
-      </w:r>
-      <w:proofErr w:type="spellStart"/>
-      <w:proofErr w:type="gramStart"/>
-      <w:r>
-        <w:rPr>
-          <w:lang w:val="en-US"/>
-        </w:rPr>
-        <w:t>getAccId</w:t>
-      </w:r>
-      <w:proofErr w:type="spellEnd"/>
-      <w:r>
-        <w:rPr>
-          <w:lang w:val="en-US"/>
-        </w:rPr>
-        <w:t>(</w:t>
-      </w:r>
-      <w:proofErr w:type="gramEnd"/>
-      <w:r>
-        <w:rPr>
-          <w:lang w:val="en-US"/>
-        </w:rPr>
-        <w:t>) method.</w:t>
-      </w:r>
-    </w:p>
-    <w:p>
-      <w:pPr>
-        <w:pStyle w:val="ListParagraph"/>
-        <w:numPr>
-          <w:ilvl w:val="1"/>
-          <w:numId w:val="5"/>
-        </w:numPr>
-        <w:rPr>
-          <w:lang w:val="en-US"/>
-        </w:rPr>
-      </w:pPr>
-      <w:r>
-        <w:rPr>
-          <w:lang w:val="en-US"/>
-        </w:rPr>
-        <w:t>Print the account balance.</w:t>
-      </w:r>
-    </w:p>
-    <w:p>
-      <w:pPr>
-        <w:pStyle w:val="ListParagraph"/>
-        <w:numPr>
-          <w:ilvl w:val="0"/>
-          <w:numId w:val="5"/>
-        </w:numPr>
-        <w:rPr>
-          <w:lang w:val="en-US"/>
-        </w:rPr>
-      </w:pPr>
-      <w:r>
-        <w:rPr>
-          <w:lang w:val="en-US"/>
-        </w:rPr>
-        <w:t xml:space="preserve">Call the method </w:t>
-      </w:r>
-      <w:proofErr w:type="spellStart"/>
-      <w:proofErr w:type="gramStart"/>
+          <w:ilvl w:val="3"/>
+          <w:numId w:val="6"/>
+        </w:numPr>
+        <w:rPr>
+          <w:lang w:val="en-US"/>
+        </w:rPr>
+      </w:pPr>
+      <w:r>
+        <w:rPr>
+          <w:lang w:val="en-US"/>
+        </w:rPr>
+        <w:t xml:space="preserve">Call the Customer class method </w:t>
+      </w:r>
+      <w:r>
+        <w:rPr>
+          <w:i/>
+          <w:iCs/>
+          <w:lang w:val="en-US"/>
+        </w:rPr>
+        <w:t>depositFunds()</w:t>
+      </w:r>
+      <w:r>
+        <w:rPr>
+          <w:lang w:val="en-US"/>
+        </w:rPr>
+        <w:t xml:space="preserve"> and pass the array lis</w:t>
+      </w:r>
+      <w:r>
+        <w:rPr>
+          <w:lang w:val="en-US"/>
+        </w:rPr>
+        <w:t>t</w:t>
+      </w:r>
+      <w:r>
+        <w:rPr>
+          <w:lang w:val="en-US"/>
+        </w:rPr>
+        <w:t xml:space="preserve">, </w:t>
+      </w:r>
       <w:r>
         <w:rPr>
           <w:b/>
           <w:bCs/>
           <w:lang w:val="en-US"/>
         </w:rPr>
-        <w:t>mainMenu</w:t>
-      </w:r>
-      <w:proofErr w:type="spellEnd"/>
+        <w:t xml:space="preserve">tusAccounts </w:t>
+      </w:r>
+      <w:r>
+        <w:rPr>
+          <w:lang w:val="en-US"/>
+        </w:rPr>
+        <w:t xml:space="preserve">and </w:t>
+      </w:r>
       <w:r>
         <w:rPr>
           <w:b/>
           <w:bCs/>
           <w:lang w:val="en-US"/>
         </w:rPr>
-        <w:t>(</w:t>
-      </w:r>
-      <w:proofErr w:type="gramEnd"/>
+        <w:t>customerNumber</w:t>
+      </w:r>
+      <w:r>
+        <w:rPr>
+          <w:lang w:val="en-US"/>
+        </w:rPr>
+        <w:t>.</w:t>
+      </w:r>
+    </w:p>
+    <w:p>
+      <w:pPr>
+        <w:pStyle w:val="ListParagraph"/>
+        <w:numPr>
+          <w:ilvl w:val="3"/>
+          <w:numId w:val="6"/>
+        </w:numPr>
+        <w:rPr>
+          <w:lang w:val="en-US"/>
+        </w:rPr>
+      </w:pPr>
+      <w:r>
+        <w:rPr>
+          <w:lang w:val="en-US"/>
+        </w:rPr>
+        <w:t xml:space="preserve">Call the Customer class method </w:t>
+      </w:r>
+      <w:r>
+        <w:rPr>
+          <w:i/>
+          <w:iCs/>
+          <w:lang w:val="en-US"/>
+        </w:rPr>
+        <w:t>withdrawFunds()</w:t>
+      </w:r>
+      <w:r>
+        <w:rPr>
+          <w:lang w:val="en-US"/>
+        </w:rPr>
+        <w:t xml:space="preserve"> </w:t>
+      </w:r>
+      <w:r>
+        <w:rPr>
+          <w:lang w:val="en-US"/>
+        </w:rPr>
+        <w:t xml:space="preserve">and pass the array list </w:t>
+      </w:r>
       <w:r>
         <w:rPr>
           <w:b/>
           <w:bCs/>
           <w:lang w:val="en-US"/>
         </w:rPr>
-        <w:t xml:space="preserve">) </w:t>
-      </w:r>
-      <w:r>
-        <w:rPr>
-          <w:lang w:val="en-US"/>
-        </w:rPr>
-        <w:t>to return the user to the main menu.</w:t>
-      </w:r>
-    </w:p>
-    <w:p>
-      <w:pPr>
-        <w:rPr>
-          <w:lang w:val="en-US"/>
-        </w:rPr>
-      </w:pPr>
-    </w:p>
-    <w:p>
-      <w:pPr>
-        <w:rPr>
-          <w:lang w:val="en-US"/>
-        </w:rPr>
-      </w:pPr>
-    </w:p>
-    <w:p>
-      <w:pPr>
-        <w:rPr>
-          <w:lang w:val="en-US"/>
-        </w:rPr>
-      </w:pPr>
-      <w:proofErr w:type="spellStart"/>
-      <w:proofErr w:type="gramStart"/>
-      <w:r>
-        <w:rPr>
-          <w:lang w:val="en-US"/>
-        </w:rPr>
-        <w:t>staffMenu</w:t>
-      </w:r>
-      <w:proofErr w:type="spellEnd"/>
-      <w:r>
-        <w:rPr>
-          <w:lang w:val="en-US"/>
-        </w:rPr>
-        <w:t>(</w:t>
-      </w:r>
-      <w:proofErr w:type="gramEnd"/>
-      <w:r>
-        <w:rPr>
-          <w:lang w:val="en-US"/>
-        </w:rPr>
-        <w:t>)</w:t>
-      </w:r>
-    </w:p>
-    <w:p>
-      <w:pPr>
-        <w:rPr>
-          <w:lang w:val="en-US"/>
-        </w:rPr>
-      </w:pPr>
-    </w:p>
-    <w:p>
-      <w:pPr>
-        <w:rPr>
-          <w:lang w:val="en-US"/>
-        </w:rPr>
-      </w:pPr>
-    </w:p>
-    <w:p>
-      <w:pPr>
-        <w:spacing w:before="100" w:beforeAutospacing="1" w:after="100" w:afterAutospacing="1" w:line="240" w:lineRule="auto"/>
-        <w:rPr>
-          <w:rFonts w:ascii="Times New Roman" w:eastAsia="Times New Roman" w:hAnsi="Times New Roman" w:cs="Times New Roman"/>
-          <w:kern w:val="0"/>
-          <w:lang w:eastAsia="en-IE"/>
-          <w14:ligatures w14:val="none"/>
-        </w:rPr>
-      </w:pPr>
-    </w:p>
-    <w:p>
-      <w:pPr>
-        <w:pStyle w:val="ListParagraph"/>
-        <w:spacing w:before="100" w:beforeAutospacing="1" w:after="100" w:afterAutospacing="1" w:line="240" w:lineRule="auto"/>
-        <w:rPr>
-          <w:rFonts w:ascii="Times New Roman" w:eastAsia="Times New Roman" w:hAnsi="Times New Roman" w:cs="Times New Roman"/>
-          <w:kern w:val="0"/>
-          <w:lang w:eastAsia="en-IE"/>
-          <w14:ligatures w14:val="none"/>
-        </w:rPr>
-      </w:pPr>
-    </w:p>
-    <w:p>
-      <w:pPr>
-        <w:rPr>
-          <w:lang w:val="en-US"/>
-        </w:rPr>
-      </w:pPr>
+        <w:t xml:space="preserve">tusAccounts </w:t>
+      </w:r>
+      <w:r>
+        <w:rPr>
+          <w:lang w:val="en-US"/>
+        </w:rPr>
+        <w:t xml:space="preserve">and </w:t>
+      </w:r>
+      <w:r>
+        <w:rPr>
+          <w:b/>
+          <w:bCs/>
+          <w:lang w:val="en-US"/>
+        </w:rPr>
+        <w:t>customer</w:t>
+      </w:r>
+      <w:r>
+        <w:rPr>
+          <w:b/>
+          <w:bCs/>
+          <w:lang w:val="en-US"/>
+        </w:rPr>
+        <w:t>Number</w:t>
+      </w:r>
+      <w:r>
+        <w:rPr>
+          <w:lang w:val="en-US"/>
+        </w:rPr>
+        <w:t>.</w:t>
+      </w:r>
+    </w:p>
+    <w:p>
+      <w:pPr>
+        <w:pStyle w:val="ListParagraph"/>
+        <w:numPr>
+          <w:ilvl w:val="3"/>
+          <w:numId w:val="6"/>
+        </w:numPr>
+        <w:rPr>
+          <w:lang w:val="en-US"/>
+        </w:rPr>
+      </w:pPr>
+      <w:r>
+        <w:rPr>
+          <w:lang w:val="en-US"/>
+        </w:rPr>
+        <w:lastRenderedPageBreak/>
+        <w:t xml:space="preserve">Call the Customer class method </w:t>
+      </w:r>
+      <w:r>
+        <w:rPr>
+          <w:i/>
+          <w:iCs/>
+          <w:lang w:val="en-US"/>
+        </w:rPr>
+        <w:t>checkBalance</w:t>
+      </w:r>
+      <w:r>
+        <w:rPr>
+          <w:i/>
+          <w:iCs/>
+          <w:lang w:val="en-US"/>
+        </w:rPr>
+        <w:t>()</w:t>
+      </w:r>
+      <w:r>
+        <w:rPr>
+          <w:lang w:val="en-US"/>
+        </w:rPr>
+        <w:t xml:space="preserve"> and pass </w:t>
+      </w:r>
+      <w:r>
+        <w:rPr>
+          <w:b/>
+          <w:bCs/>
+          <w:lang w:val="en-US"/>
+        </w:rPr>
+        <w:t xml:space="preserve">customerNumber </w:t>
+      </w:r>
+      <w:r>
+        <w:rPr>
+          <w:lang w:val="en-US"/>
+        </w:rPr>
+        <w:t xml:space="preserve">and </w:t>
+      </w:r>
+      <w:r>
+        <w:rPr>
+          <w:lang w:val="en-US"/>
+        </w:rPr>
+        <w:t xml:space="preserve">the array lists </w:t>
+      </w:r>
+      <w:r>
+        <w:rPr>
+          <w:b/>
+          <w:bCs/>
+          <w:lang w:val="en-US"/>
+        </w:rPr>
+        <w:t>tusAccounts</w:t>
+      </w:r>
+      <w:r>
+        <w:rPr>
+          <w:b/>
+          <w:bCs/>
+          <w:lang w:val="en-US"/>
+        </w:rPr>
+        <w:t xml:space="preserve"> </w:t>
+      </w:r>
+      <w:r>
+        <w:rPr>
+          <w:lang w:val="en-US"/>
+        </w:rPr>
+        <w:t>and</w:t>
+      </w:r>
+      <w:r>
+        <w:rPr>
+          <w:lang w:val="en-US"/>
+        </w:rPr>
+        <w:t xml:space="preserve"> </w:t>
+      </w:r>
+      <w:r>
+        <w:rPr>
+          <w:b/>
+          <w:bCs/>
+          <w:lang w:val="en-US"/>
+        </w:rPr>
+        <w:t>customers</w:t>
+      </w:r>
+      <w:r>
+        <w:rPr>
+          <w:lang w:val="en-US"/>
+        </w:rPr>
+        <w:t>.</w:t>
+      </w:r>
+    </w:p>
+    <w:p>
+      <w:pPr>
+        <w:pStyle w:val="ListParagraph"/>
+        <w:numPr>
+          <w:ilvl w:val="3"/>
+          <w:numId w:val="6"/>
+        </w:numPr>
+        <w:rPr>
+          <w:lang w:val="en-US"/>
+        </w:rPr>
+      </w:pPr>
+      <w:r>
+        <w:rPr>
+          <w:lang w:val="en-US"/>
+        </w:rPr>
+        <w:t xml:space="preserve">Print the message “Goodbye” and exit the program using the </w:t>
+      </w:r>
+      <w:r>
+        <w:rPr>
+          <w:i/>
+          <w:iCs/>
+          <w:lang w:val="en-US"/>
+        </w:rPr>
+        <w:t>System.exit()</w:t>
+      </w:r>
+      <w:r>
+        <w:rPr>
+          <w:lang w:val="en-US"/>
+        </w:rPr>
+        <w:t xml:space="preserve"> method.</w:t>
+      </w:r>
+    </w:p>
+    <w:p>
+      <w:pPr>
+        <w:pStyle w:val="ListParagraph"/>
+        <w:numPr>
+          <w:ilvl w:val="3"/>
+          <w:numId w:val="6"/>
+        </w:numPr>
+        <w:rPr>
+          <w:lang w:val="en-US"/>
+        </w:rPr>
+      </w:pPr>
+      <w:r>
+        <w:rPr>
+          <w:lang w:val="en-US"/>
+        </w:rPr>
+        <w:t>Set the default case to print the message “Invalid input”</w:t>
+      </w:r>
+    </w:p>
+    <w:p>
+      <w:pPr>
+        <w:pStyle w:val="ListParagraph"/>
+        <w:numPr>
+          <w:ilvl w:val="0"/>
+          <w:numId w:val="6"/>
+        </w:numPr>
+        <w:rPr>
+          <w:lang w:val="en-US"/>
+        </w:rPr>
+      </w:pPr>
+      <w:r>
+        <w:rPr>
+          <w:lang w:val="en-US"/>
+        </w:rPr>
+        <w:t xml:space="preserve">If </w:t>
+      </w:r>
+      <w:r>
+        <w:rPr>
+          <w:b/>
+          <w:bCs/>
+          <w:lang w:val="en-US"/>
+        </w:rPr>
+        <w:t>choice</w:t>
+      </w:r>
+      <w:r>
+        <w:rPr>
+          <w:lang w:val="en-US"/>
+        </w:rPr>
+        <w:t xml:space="preserve"> is equal to 2,</w:t>
+      </w:r>
+    </w:p>
+    <w:p>
+      <w:pPr>
+        <w:pStyle w:val="ListParagraph"/>
+        <w:numPr>
+          <w:ilvl w:val="1"/>
+          <w:numId w:val="6"/>
+        </w:numPr>
+        <w:rPr>
+          <w:lang w:val="en-US"/>
+        </w:rPr>
+      </w:pPr>
+      <w:r>
+        <w:rPr>
+          <w:lang w:val="en-US"/>
+        </w:rPr>
+        <w:t>Ask the user to enter their staff number.</w:t>
+      </w:r>
+    </w:p>
+    <w:p>
+      <w:pPr>
+        <w:pStyle w:val="ListParagraph"/>
+        <w:numPr>
+          <w:ilvl w:val="1"/>
+          <w:numId w:val="6"/>
+        </w:numPr>
+        <w:rPr>
+          <w:lang w:val="en-US"/>
+        </w:rPr>
+      </w:pPr>
+      <w:r>
+        <w:rPr>
+          <w:lang w:val="en-US"/>
+        </w:rPr>
+        <w:t xml:space="preserve">Read the input using the scanner method </w:t>
+      </w:r>
+      <w:r>
+        <w:rPr>
+          <w:i/>
+          <w:iCs/>
+          <w:lang w:val="en-US"/>
+        </w:rPr>
+        <w:t xml:space="preserve">nextInt() </w:t>
+      </w:r>
+      <w:r>
+        <w:rPr>
+          <w:lang w:val="en-US"/>
+        </w:rPr>
+        <w:t xml:space="preserve">and store it in a variable named </w:t>
+      </w:r>
+      <w:r>
+        <w:rPr>
+          <w:b/>
+          <w:bCs/>
+          <w:lang w:val="en-US"/>
+        </w:rPr>
+        <w:t>input</w:t>
+      </w:r>
+      <w:r>
+        <w:rPr>
+          <w:lang w:val="en-US"/>
+        </w:rPr>
+        <w:t xml:space="preserve"> of type int.</w:t>
+      </w:r>
+    </w:p>
+    <w:p>
+      <w:pPr>
+        <w:pStyle w:val="ListParagraph"/>
+        <w:numPr>
+          <w:ilvl w:val="1"/>
+          <w:numId w:val="6"/>
+        </w:numPr>
+        <w:rPr>
+          <w:lang w:val="en-US"/>
+        </w:rPr>
+      </w:pPr>
+      <w:r>
+        <w:rPr>
+          <w:lang w:val="en-US"/>
+        </w:rPr>
+        <w:t xml:space="preserve">Use a for each loop to iterate through the array list </w:t>
+      </w:r>
+      <w:r>
+        <w:rPr>
+          <w:b/>
+          <w:bCs/>
+          <w:lang w:val="en-US"/>
+        </w:rPr>
+        <w:t>staffMembers</w:t>
+      </w:r>
+      <w:r>
+        <w:rPr>
+          <w:lang w:val="en-US"/>
+        </w:rPr>
+        <w:t>.</w:t>
+      </w:r>
+      <w:r>
+        <w:rPr>
+          <w:lang w:val="en-US"/>
+        </w:rPr>
+        <w:t xml:space="preserve"> </w:t>
+      </w:r>
+      <w:r>
+        <w:rPr>
+          <w:lang w:val="en-US"/>
+        </w:rPr>
+        <w:t xml:space="preserve">For each </w:t>
+      </w:r>
+      <w:r>
+        <w:rPr>
+          <w:lang w:val="en-US"/>
+        </w:rPr>
+        <w:t>Staff</w:t>
+      </w:r>
+      <w:r>
+        <w:rPr>
+          <w:lang w:val="en-US"/>
+        </w:rPr>
+        <w:t xml:space="preserve"> in the </w:t>
+      </w:r>
+      <w:r>
+        <w:rPr>
+          <w:b/>
+          <w:bCs/>
+          <w:lang w:val="en-US"/>
+        </w:rPr>
+        <w:t>staffMembers</w:t>
+      </w:r>
+      <w:r>
+        <w:rPr>
+          <w:lang w:val="en-US"/>
+        </w:rPr>
+        <w:t xml:space="preserve"> collection, do the following:</w:t>
+      </w:r>
+    </w:p>
+    <w:p>
+      <w:pPr>
+        <w:pStyle w:val="ListParagraph"/>
+        <w:numPr>
+          <w:ilvl w:val="2"/>
+          <w:numId w:val="6"/>
+        </w:numPr>
+        <w:rPr>
+          <w:lang w:val="en-US"/>
+        </w:rPr>
+      </w:pPr>
+      <w:r>
+        <w:rPr>
+          <w:lang w:val="en-US"/>
+        </w:rPr>
+        <w:t xml:space="preserve">Create an if statement and compare </w:t>
+      </w:r>
+      <w:r>
+        <w:rPr>
+          <w:b/>
+          <w:bCs/>
+          <w:lang w:val="en-US"/>
+        </w:rPr>
+        <w:t>input</w:t>
+      </w:r>
+      <w:r>
+        <w:rPr>
+          <w:lang w:val="en-US"/>
+        </w:rPr>
+        <w:t xml:space="preserve"> to match</w:t>
+      </w:r>
+      <w:r>
+        <w:rPr>
+          <w:lang w:val="en-US"/>
+        </w:rPr>
+        <w:t xml:space="preserve"> the staff id in the array list. Use the Staff class function </w:t>
+      </w:r>
+      <w:r>
+        <w:rPr>
+          <w:i/>
+          <w:iCs/>
+          <w:lang w:val="en-US"/>
+        </w:rPr>
+        <w:t>getStaffId().</w:t>
+      </w:r>
+    </w:p>
+    <w:p>
+      <w:pPr>
+        <w:pStyle w:val="ListParagraph"/>
+        <w:numPr>
+          <w:ilvl w:val="2"/>
+          <w:numId w:val="6"/>
+        </w:numPr>
+        <w:rPr>
+          <w:lang w:val="en-US"/>
+        </w:rPr>
+      </w:pPr>
+      <w:r>
+        <w:rPr>
+          <w:lang w:val="en-US"/>
+        </w:rPr>
+        <w:t>If the staff object exists in the array list and matches the input,</w:t>
+      </w:r>
+    </w:p>
+    <w:p>
+      <w:pPr>
+        <w:pStyle w:val="ListParagraph"/>
+        <w:numPr>
+          <w:ilvl w:val="2"/>
+          <w:numId w:val="6"/>
+        </w:numPr>
+        <w:rPr>
+          <w:lang w:val="en-US"/>
+        </w:rPr>
+      </w:pPr>
+      <w:r>
+        <w:rPr>
+          <w:lang w:val="en-US"/>
+        </w:rPr>
+        <w:t xml:space="preserve">Create a variable named </w:t>
+      </w:r>
+      <w:r>
+        <w:rPr>
+          <w:b/>
+          <w:bCs/>
+          <w:lang w:val="en-US"/>
+        </w:rPr>
+        <w:t>userI</w:t>
+      </w:r>
+      <w:r>
+        <w:rPr>
+          <w:b/>
+          <w:bCs/>
+          <w:lang w:val="en-US"/>
+        </w:rPr>
+        <w:t>nput</w:t>
+      </w:r>
+      <w:r>
+        <w:rPr>
+          <w:lang w:val="en-US"/>
+        </w:rPr>
+        <w:t xml:space="preserve"> of type String.</w:t>
+      </w:r>
+    </w:p>
+    <w:p>
+      <w:pPr>
+        <w:pStyle w:val="ListParagraph"/>
+        <w:numPr>
+          <w:ilvl w:val="2"/>
+          <w:numId w:val="6"/>
+        </w:numPr>
+        <w:rPr>
+          <w:lang w:val="en-US"/>
+        </w:rPr>
+      </w:pPr>
+      <w:r>
+        <w:rPr>
+          <w:lang w:val="en-US"/>
+        </w:rPr>
+        <w:t xml:space="preserve">Use </w:t>
+      </w:r>
+      <w:r>
+        <w:rPr>
+          <w:b/>
+          <w:bCs/>
+          <w:lang w:val="en-US"/>
+        </w:rPr>
+        <w:t>userI</w:t>
+      </w:r>
+      <w:r>
+        <w:rPr>
+          <w:b/>
+          <w:bCs/>
+          <w:lang w:val="en-US"/>
+        </w:rPr>
+        <w:t>nput</w:t>
+      </w:r>
+      <w:r>
+        <w:rPr>
+          <w:lang w:val="en-US"/>
+        </w:rPr>
+        <w:t xml:space="preserve"> to create a sentinel controlled while loop to display the menu and implement the user’s choice.</w:t>
+      </w:r>
+    </w:p>
+    <w:p>
+      <w:pPr>
+        <w:pStyle w:val="ListParagraph"/>
+        <w:numPr>
+          <w:ilvl w:val="3"/>
+          <w:numId w:val="6"/>
+        </w:numPr>
+        <w:rPr>
+          <w:lang w:val="en-US"/>
+        </w:rPr>
+      </w:pPr>
+      <w:r>
+        <w:rPr>
+          <w:lang w:val="en-US"/>
+        </w:rPr>
+        <w:t xml:space="preserve">Print the staff menu: </w:t>
+      </w:r>
+      <w:r>
+        <w:rPr>
+          <w:lang w:val="en-US"/>
+        </w:rPr>
+        <w:t>"1. Create new Customer</w:t>
+      </w:r>
+      <w:r>
+        <w:rPr>
+          <w:lang w:val="en-US"/>
+        </w:rPr>
+        <w:t xml:space="preserve">, </w:t>
+      </w:r>
+      <w:r>
+        <w:rPr>
+          <w:lang w:val="en-US"/>
+        </w:rPr>
+        <w:t>2. Create New Current Account</w:t>
+      </w:r>
+      <w:r>
+        <w:rPr>
+          <w:lang w:val="en-US"/>
+        </w:rPr>
+        <w:t xml:space="preserve">, </w:t>
+      </w:r>
+      <w:r>
+        <w:rPr>
+          <w:lang w:val="en-US"/>
+        </w:rPr>
+        <w:t>3. Create New Deposit Account</w:t>
+      </w:r>
+      <w:r>
+        <w:rPr>
+          <w:lang w:val="en-US"/>
+        </w:rPr>
+        <w:t xml:space="preserve">, </w:t>
+      </w:r>
+      <w:r>
+        <w:rPr>
+          <w:lang w:val="en-US"/>
+        </w:rPr>
+        <w:t>4. Change Current Account AIR</w:t>
+      </w:r>
+      <w:r>
+        <w:rPr>
+          <w:lang w:val="en-US"/>
+        </w:rPr>
+        <w:t xml:space="preserve">, </w:t>
+      </w:r>
+      <w:r>
+        <w:rPr>
+          <w:lang w:val="en-US"/>
+        </w:rPr>
+        <w:t>5. Change deposit Account AIR</w:t>
+      </w:r>
+      <w:r>
+        <w:rPr>
+          <w:lang w:val="en-US"/>
+        </w:rPr>
+        <w:t xml:space="preserve">, </w:t>
+      </w:r>
+      <w:r>
+        <w:rPr>
+          <w:lang w:val="en-US"/>
+        </w:rPr>
+        <w:t>6. Change Overdraft</w:t>
+      </w:r>
+      <w:r>
+        <w:rPr>
+          <w:lang w:val="en-US"/>
+        </w:rPr>
+        <w:t xml:space="preserve">, </w:t>
+      </w:r>
+      <w:r>
+        <w:rPr>
+          <w:lang w:val="en-US"/>
+        </w:rPr>
+        <w:t>7. Print All Accounts</w:t>
+      </w:r>
+      <w:r>
+        <w:rPr>
+          <w:lang w:val="en-US"/>
+        </w:rPr>
+        <w:t xml:space="preserve">, </w:t>
+      </w:r>
+      <w:r>
+        <w:rPr>
+          <w:lang w:val="en-US"/>
+        </w:rPr>
+        <w:t xml:space="preserve">8. Create </w:t>
+      </w:r>
+      <w:r>
+        <w:rPr>
+          <w:lang w:val="en-US"/>
+        </w:rPr>
+        <w:t>a new</w:t>
+      </w:r>
+      <w:r>
+        <w:rPr>
+          <w:lang w:val="en-US"/>
+        </w:rPr>
+        <w:t xml:space="preserve"> Bank Officer</w:t>
+      </w:r>
+      <w:r>
+        <w:rPr>
+          <w:lang w:val="en-US"/>
+        </w:rPr>
+        <w:t xml:space="preserve">, </w:t>
+      </w:r>
+      <w:r>
+        <w:rPr>
+          <w:lang w:val="en-US"/>
+        </w:rPr>
+        <w:t xml:space="preserve">9. </w:t>
+      </w:r>
+      <w:r>
+        <w:rPr>
+          <w:lang w:val="en-US"/>
+        </w:rPr>
+        <w:t>Cancel.”</w:t>
+      </w:r>
+    </w:p>
+    <w:p>
+      <w:pPr>
+        <w:pStyle w:val="ListParagraph"/>
+        <w:numPr>
+          <w:ilvl w:val="3"/>
+          <w:numId w:val="6"/>
+        </w:numPr>
+        <w:rPr>
+          <w:lang w:val="en-US"/>
+        </w:rPr>
+      </w:pPr>
+      <w:r>
+        <w:rPr>
+          <w:lang w:val="en-US"/>
+        </w:rPr>
+        <w:t xml:space="preserve">Read the user input with the scanner method </w:t>
+      </w:r>
+      <w:r>
+        <w:rPr>
+          <w:i/>
+          <w:iCs/>
+          <w:lang w:val="en-US"/>
+        </w:rPr>
+        <w:t>next (</w:t>
+      </w:r>
+      <w:r>
+        <w:rPr>
+          <w:i/>
+          <w:iCs/>
+          <w:lang w:val="en-US"/>
+        </w:rPr>
+        <w:t xml:space="preserve">), </w:t>
+      </w:r>
+      <w:r>
+        <w:rPr>
+          <w:lang w:val="en-US"/>
+        </w:rPr>
+        <w:t xml:space="preserve">and assign it to </w:t>
+      </w:r>
+      <w:r>
+        <w:rPr>
+          <w:b/>
+          <w:bCs/>
+          <w:lang w:val="en-US"/>
+        </w:rPr>
+        <w:t>userInput;</w:t>
+      </w:r>
+    </w:p>
+    <w:p>
+      <w:pPr>
+        <w:pStyle w:val="ListParagraph"/>
+        <w:numPr>
+          <w:ilvl w:val="3"/>
+          <w:numId w:val="6"/>
+        </w:numPr>
+        <w:rPr>
+          <w:lang w:val="en-US"/>
+        </w:rPr>
+      </w:pPr>
+      <w:r>
+        <w:rPr>
+          <w:lang w:val="en-US"/>
+        </w:rPr>
+        <w:t xml:space="preserve">Create a switch statement to filter by </w:t>
+      </w:r>
+      <w:r>
+        <w:rPr>
+          <w:b/>
+          <w:bCs/>
+          <w:lang w:val="en-US"/>
+        </w:rPr>
+        <w:t>userInput.</w:t>
+      </w:r>
+    </w:p>
+    <w:p>
+      <w:pPr>
+        <w:pStyle w:val="ListParagraph"/>
+        <w:numPr>
+          <w:ilvl w:val="4"/>
+          <w:numId w:val="6"/>
+        </w:numPr>
+        <w:rPr>
+          <w:lang w:val="en-US"/>
+        </w:rPr>
+      </w:pPr>
+      <w:r>
+        <w:rPr>
+          <w:lang w:val="en-US"/>
+        </w:rPr>
+        <w:t xml:space="preserve">Call the </w:t>
+      </w:r>
+      <w:r>
+        <w:rPr>
+          <w:lang w:val="en-US"/>
+        </w:rPr>
+        <w:t>Staff class</w:t>
+      </w:r>
+      <w:r>
+        <w:rPr>
+          <w:lang w:val="en-US"/>
+        </w:rPr>
+        <w:t xml:space="preserve"> method</w:t>
+      </w:r>
+      <w:r>
+        <w:rPr>
+          <w:lang w:val="en-US"/>
+        </w:rPr>
+        <w:t xml:space="preserve"> </w:t>
+      </w:r>
+      <w:r>
+        <w:rPr>
+          <w:i/>
+          <w:iCs/>
+          <w:lang w:val="en-US"/>
+        </w:rPr>
+        <w:t xml:space="preserve">createNewCustomer() </w:t>
+      </w:r>
+      <w:r>
+        <w:rPr>
+          <w:lang w:val="en-US"/>
+        </w:rPr>
+        <w:t xml:space="preserve">and pass </w:t>
+      </w:r>
+      <w:r>
+        <w:rPr>
+          <w:b/>
+          <w:bCs/>
+          <w:lang w:val="en-US"/>
+        </w:rPr>
+        <w:t>customers.</w:t>
+      </w:r>
+    </w:p>
+    <w:p>
+      <w:pPr>
+        <w:pStyle w:val="ListParagraph"/>
+        <w:numPr>
+          <w:ilvl w:val="4"/>
+          <w:numId w:val="6"/>
+        </w:numPr>
+        <w:rPr>
+          <w:lang w:val="en-US"/>
+        </w:rPr>
+      </w:pPr>
+      <w:r>
+        <w:rPr>
+          <w:lang w:val="en-US"/>
+        </w:rPr>
+        <w:t xml:space="preserve">Call the </w:t>
+      </w:r>
+      <w:r>
+        <w:rPr>
+          <w:lang w:val="en-US"/>
+        </w:rPr>
+        <w:t xml:space="preserve">Staff class </w:t>
+      </w:r>
+      <w:r>
+        <w:rPr>
+          <w:lang w:val="en-US"/>
+        </w:rPr>
+        <w:t xml:space="preserve">method </w:t>
+      </w:r>
+      <w:r>
+        <w:rPr>
+          <w:i/>
+          <w:iCs/>
+          <w:lang w:val="en-US"/>
+        </w:rPr>
+        <w:t xml:space="preserve">createNewCurrentAccount() </w:t>
+      </w:r>
+      <w:r>
+        <w:rPr>
+          <w:lang w:val="en-US"/>
+        </w:rPr>
+        <w:t xml:space="preserve">and pass </w:t>
+      </w:r>
+      <w:r>
+        <w:rPr>
+          <w:b/>
+          <w:bCs/>
+          <w:lang w:val="en-US"/>
+        </w:rPr>
+        <w:t>tusAccounts.</w:t>
+      </w:r>
+    </w:p>
+    <w:p>
+      <w:pPr>
+        <w:pStyle w:val="ListParagraph"/>
+        <w:numPr>
+          <w:ilvl w:val="4"/>
+          <w:numId w:val="6"/>
+        </w:numPr>
+        <w:rPr>
+          <w:lang w:val="en-US"/>
+        </w:rPr>
+      </w:pPr>
+      <w:r>
+        <w:rPr>
+          <w:lang w:val="en-US"/>
+        </w:rPr>
+        <w:t xml:space="preserve">Call the </w:t>
+      </w:r>
+      <w:r>
+        <w:rPr>
+          <w:lang w:val="en-US"/>
+        </w:rPr>
+        <w:t>Staff class</w:t>
+      </w:r>
+      <w:r>
+        <w:rPr>
+          <w:lang w:val="en-US"/>
+        </w:rPr>
+        <w:t xml:space="preserve"> </w:t>
+      </w:r>
+      <w:r>
+        <w:rPr>
+          <w:lang w:val="en-US"/>
+        </w:rPr>
+        <w:t xml:space="preserve">method </w:t>
+      </w:r>
+      <w:r>
+        <w:rPr>
+          <w:i/>
+          <w:iCs/>
+          <w:lang w:val="en-US"/>
+        </w:rPr>
+        <w:t>createNew</w:t>
+      </w:r>
+      <w:r>
+        <w:rPr>
+          <w:i/>
+          <w:iCs/>
+          <w:lang w:val="en-US"/>
+        </w:rPr>
+        <w:t>Deposit</w:t>
+      </w:r>
+      <w:r>
+        <w:rPr>
+          <w:i/>
+          <w:iCs/>
+          <w:lang w:val="en-US"/>
+        </w:rPr>
+        <w:t xml:space="preserve">Account() </w:t>
+      </w:r>
+      <w:r>
+        <w:rPr>
+          <w:lang w:val="en-US"/>
+        </w:rPr>
+        <w:t xml:space="preserve">and pass </w:t>
+      </w:r>
+      <w:r>
+        <w:rPr>
+          <w:b/>
+          <w:bCs/>
+          <w:lang w:val="en-US"/>
+        </w:rPr>
+        <w:t>tusAccounts.</w:t>
+      </w:r>
+    </w:p>
+    <w:p>
+      <w:pPr>
+        <w:pStyle w:val="ListParagraph"/>
+        <w:numPr>
+          <w:ilvl w:val="4"/>
+          <w:numId w:val="6"/>
+        </w:numPr>
+        <w:rPr>
+          <w:lang w:val="en-US"/>
+        </w:rPr>
+      </w:pPr>
+      <w:r>
+        <w:rPr>
+          <w:lang w:val="en-US"/>
+        </w:rPr>
+        <w:t xml:space="preserve">Call the </w:t>
+      </w:r>
+      <w:r>
+        <w:rPr>
+          <w:lang w:val="en-US"/>
+        </w:rPr>
+        <w:t>Staff class</w:t>
+      </w:r>
+      <w:r>
+        <w:rPr>
+          <w:lang w:val="en-US"/>
+        </w:rPr>
+        <w:t xml:space="preserve"> </w:t>
+      </w:r>
+      <w:r>
+        <w:rPr>
+          <w:lang w:val="en-US"/>
+        </w:rPr>
+        <w:t xml:space="preserve">method </w:t>
+      </w:r>
+      <w:r>
+        <w:rPr>
+          <w:i/>
+          <w:iCs/>
+          <w:lang w:val="en-US"/>
+        </w:rPr>
+        <w:t>c</w:t>
+      </w:r>
+      <w:r>
+        <w:rPr>
+          <w:i/>
+          <w:iCs/>
+          <w:lang w:val="en-US"/>
+        </w:rPr>
+        <w:t>hange</w:t>
+      </w:r>
+      <w:r>
+        <w:rPr>
+          <w:i/>
+          <w:iCs/>
+          <w:lang w:val="en-US"/>
+        </w:rPr>
+        <w:t>CurrentAcc</w:t>
+      </w:r>
+      <w:r>
+        <w:rPr>
+          <w:i/>
+          <w:iCs/>
+          <w:lang w:val="en-US"/>
+        </w:rPr>
+        <w:t>AIR</w:t>
+      </w:r>
+      <w:r>
+        <w:rPr>
+          <w:i/>
+          <w:iCs/>
+          <w:lang w:val="en-US"/>
+        </w:rPr>
+        <w:t xml:space="preserve">() </w:t>
+      </w:r>
+      <w:r>
+        <w:rPr>
+          <w:lang w:val="en-US"/>
+        </w:rPr>
+        <w:t xml:space="preserve">and pass </w:t>
+      </w:r>
+      <w:r>
+        <w:rPr>
+          <w:b/>
+          <w:bCs/>
+          <w:lang w:val="en-US"/>
+        </w:rPr>
+        <w:t>tusAccounts.</w:t>
+      </w:r>
+    </w:p>
+    <w:p>
+      <w:pPr>
+        <w:pStyle w:val="ListParagraph"/>
+        <w:numPr>
+          <w:ilvl w:val="4"/>
+          <w:numId w:val="6"/>
+        </w:numPr>
+        <w:rPr>
+          <w:lang w:val="en-US"/>
+        </w:rPr>
+      </w:pPr>
+      <w:r>
+        <w:rPr>
+          <w:lang w:val="en-US"/>
+        </w:rPr>
+        <w:t xml:space="preserve">Call the </w:t>
+      </w:r>
+      <w:r>
+        <w:rPr>
+          <w:lang w:val="en-US"/>
+        </w:rPr>
+        <w:t>Staff class</w:t>
+      </w:r>
+      <w:r>
+        <w:rPr>
+          <w:lang w:val="en-US"/>
+        </w:rPr>
+        <w:t xml:space="preserve"> </w:t>
+      </w:r>
+      <w:r>
+        <w:rPr>
+          <w:lang w:val="en-US"/>
+        </w:rPr>
+        <w:t xml:space="preserve">method </w:t>
+      </w:r>
+      <w:r>
+        <w:rPr>
+          <w:i/>
+          <w:iCs/>
+          <w:lang w:val="en-US"/>
+        </w:rPr>
+        <w:t>changeDepositAccAIR</w:t>
+      </w:r>
+      <w:r>
+        <w:rPr>
+          <w:i/>
+          <w:iCs/>
+          <w:lang w:val="en-US"/>
+        </w:rPr>
+        <w:t xml:space="preserve">() </w:t>
+      </w:r>
+      <w:r>
+        <w:rPr>
+          <w:lang w:val="en-US"/>
+        </w:rPr>
+        <w:t xml:space="preserve">and pass </w:t>
+      </w:r>
+      <w:r>
+        <w:rPr>
+          <w:b/>
+          <w:bCs/>
+          <w:lang w:val="en-US"/>
+        </w:rPr>
+        <w:t>tusAccounts.</w:t>
+      </w:r>
+    </w:p>
+    <w:p>
+      <w:pPr>
+        <w:pStyle w:val="ListParagraph"/>
+        <w:numPr>
+          <w:ilvl w:val="4"/>
+          <w:numId w:val="6"/>
+        </w:numPr>
+        <w:rPr>
+          <w:lang w:val="en-US"/>
+        </w:rPr>
+      </w:pPr>
+      <w:r>
+        <w:rPr>
+          <w:lang w:val="en-US"/>
+        </w:rPr>
+        <w:t>Call the Staff class</w:t>
+      </w:r>
+      <w:r>
+        <w:rPr>
+          <w:lang w:val="en-US"/>
+        </w:rPr>
+        <w:t xml:space="preserve"> </w:t>
+      </w:r>
+      <w:r>
+        <w:rPr>
+          <w:lang w:val="en-US"/>
+        </w:rPr>
+        <w:t xml:space="preserve">method </w:t>
+      </w:r>
+      <w:r>
+        <w:rPr>
+          <w:i/>
+          <w:iCs/>
+          <w:lang w:val="en-US"/>
+        </w:rPr>
+        <w:t>c</w:t>
+      </w:r>
+      <w:r>
+        <w:rPr>
+          <w:i/>
+          <w:iCs/>
+          <w:lang w:val="en-US"/>
+        </w:rPr>
+        <w:t>hangeOverdraft</w:t>
+      </w:r>
+      <w:r>
+        <w:rPr>
+          <w:i/>
+          <w:iCs/>
+          <w:lang w:val="en-US"/>
+        </w:rPr>
+        <w:t xml:space="preserve">() </w:t>
+      </w:r>
+      <w:r>
+        <w:rPr>
+          <w:lang w:val="en-US"/>
+        </w:rPr>
+        <w:t xml:space="preserve">and pass </w:t>
+      </w:r>
+      <w:r>
+        <w:rPr>
+          <w:b/>
+          <w:bCs/>
+          <w:lang w:val="en-US"/>
+        </w:rPr>
+        <w:t>tusAccounts.</w:t>
+      </w:r>
+    </w:p>
+    <w:p>
+      <w:pPr>
+        <w:pStyle w:val="ListParagraph"/>
+        <w:numPr>
+          <w:ilvl w:val="4"/>
+          <w:numId w:val="6"/>
+        </w:numPr>
+        <w:rPr>
+          <w:lang w:val="en-US"/>
+        </w:rPr>
+      </w:pPr>
+      <w:r>
+        <w:rPr>
+          <w:lang w:val="en-US"/>
+        </w:rPr>
+        <w:t>Call the Staff class</w:t>
+      </w:r>
+      <w:r>
+        <w:rPr>
+          <w:lang w:val="en-US"/>
+        </w:rPr>
+        <w:t xml:space="preserve"> </w:t>
+      </w:r>
+      <w:r>
+        <w:rPr>
+          <w:lang w:val="en-US"/>
+        </w:rPr>
+        <w:t xml:space="preserve">method </w:t>
+      </w:r>
+      <w:r>
+        <w:rPr>
+          <w:i/>
+          <w:iCs/>
+          <w:lang w:val="en-US"/>
+        </w:rPr>
+        <w:t>printAll</w:t>
+      </w:r>
+      <w:r>
+        <w:rPr>
+          <w:i/>
+          <w:iCs/>
+          <w:lang w:val="en-US"/>
+        </w:rPr>
+        <w:t>Account</w:t>
+      </w:r>
+      <w:r>
+        <w:rPr>
+          <w:i/>
+          <w:iCs/>
+          <w:lang w:val="en-US"/>
+        </w:rPr>
+        <w:t>s</w:t>
+      </w:r>
+      <w:r>
+        <w:rPr>
+          <w:i/>
+          <w:iCs/>
+          <w:lang w:val="en-US"/>
+        </w:rPr>
+        <w:t xml:space="preserve">() </w:t>
+      </w:r>
+      <w:r>
+        <w:rPr>
+          <w:lang w:val="en-US"/>
+        </w:rPr>
+        <w:t xml:space="preserve">and pass </w:t>
+      </w:r>
+      <w:r>
+        <w:rPr>
+          <w:b/>
+          <w:bCs/>
+          <w:lang w:val="en-US"/>
+        </w:rPr>
+        <w:t>tusAccounts.</w:t>
+      </w:r>
+    </w:p>
+    <w:p>
+      <w:pPr>
+        <w:pStyle w:val="ListParagraph"/>
+        <w:numPr>
+          <w:ilvl w:val="4"/>
+          <w:numId w:val="6"/>
+        </w:numPr>
+        <w:rPr>
+          <w:lang w:val="en-US"/>
+        </w:rPr>
+      </w:pPr>
+      <w:r>
+        <w:rPr>
+          <w:lang w:val="en-US"/>
+        </w:rPr>
+        <w:t xml:space="preserve">Call the method </w:t>
+      </w:r>
+      <w:r>
+        <w:rPr>
+          <w:i/>
+          <w:iCs/>
+          <w:lang w:val="en-US"/>
+        </w:rPr>
+        <w:t xml:space="preserve">createNewBankOfficer() </w:t>
+      </w:r>
+      <w:r>
+        <w:rPr>
+          <w:lang w:val="en-US"/>
+        </w:rPr>
+        <w:t xml:space="preserve">and pass </w:t>
+      </w:r>
+      <w:r>
+        <w:rPr>
+          <w:b/>
+          <w:bCs/>
+          <w:lang w:val="en-US"/>
+        </w:rPr>
+        <w:t xml:space="preserve">bankManagers, bankOfficers </w:t>
+      </w:r>
+      <w:r>
+        <w:rPr>
+          <w:lang w:val="en-US"/>
+        </w:rPr>
+        <w:t xml:space="preserve">and </w:t>
+      </w:r>
+      <w:r>
+        <w:rPr>
+          <w:b/>
+          <w:bCs/>
+          <w:lang w:val="en-US"/>
+        </w:rPr>
+        <w:t>staffMembers</w:t>
+      </w:r>
+      <w:r>
+        <w:rPr>
+          <w:lang w:val="en-US"/>
+        </w:rPr>
+        <w:t>.</w:t>
+      </w:r>
+    </w:p>
+    <w:p>
+      <w:pPr>
+        <w:pStyle w:val="ListParagraph"/>
+        <w:numPr>
+          <w:ilvl w:val="4"/>
+          <w:numId w:val="6"/>
+        </w:numPr>
+        <w:rPr>
+          <w:lang w:val="en-US"/>
+        </w:rPr>
+      </w:pPr>
+      <w:r>
+        <w:rPr>
+          <w:lang w:val="en-US"/>
+        </w:rPr>
+        <w:t xml:space="preserve">Print the message “Goodbye” and exit the program using the </w:t>
+      </w:r>
+      <w:r>
+        <w:rPr>
+          <w:i/>
+          <w:iCs/>
+          <w:lang w:val="en-US"/>
+        </w:rPr>
+        <w:t>System.exit()</w:t>
+      </w:r>
+      <w:r>
+        <w:rPr>
+          <w:lang w:val="en-US"/>
+        </w:rPr>
+        <w:t xml:space="preserve"> method.</w:t>
+      </w:r>
+    </w:p>
+    <w:p>
+      <w:pPr>
+        <w:pStyle w:val="ListParagraph"/>
+        <w:numPr>
+          <w:ilvl w:val="4"/>
+          <w:numId w:val="6"/>
+        </w:numPr>
+        <w:rPr>
+          <w:lang w:val="en-US"/>
+        </w:rPr>
+      </w:pPr>
+      <w:r>
+        <w:rPr>
+          <w:lang w:val="en-US"/>
+        </w:rPr>
+        <w:lastRenderedPageBreak/>
+        <w:t>Set the default case to print the message “Invalid input”</w:t>
+      </w:r>
+    </w:p>
+    <w:p>
+      <w:pPr>
+        <w:pStyle w:val="ListParagraph"/>
+        <w:ind w:left="2160"/>
+        <w:rPr>
+          <w:lang w:val="en-US"/>
+        </w:rPr>
+      </w:pPr>
+    </w:p>
+    <w:p>
+      <w:pPr>
+        <w:pStyle w:val="ListParagraph"/>
+        <w:ind w:left="2160"/>
+        <w:rPr>
+          <w:lang w:val="en-US"/>
+        </w:rPr>
+      </w:pPr>
+      <w:r>
+        <w:rPr>
+          <w:lang w:val="en-US"/>
+        </w:rPr>
+        <w:t>End of main</w:t>
+      </w:r>
+    </w:p>
+    <w:p>
+      <w:pPr>
+        <w:pStyle w:val="ListParagraph"/>
+        <w:ind w:left="2160"/>
+        <w:rPr>
+          <w:lang w:val="en-US"/>
+        </w:rPr>
+      </w:pPr>
+    </w:p>
+    <w:p>
+      <w:pPr>
+        <w:pStyle w:val="ListParagraph"/>
+        <w:ind w:left="2160"/>
+        <w:rPr>
+          <w:lang w:val="en-US"/>
+        </w:rPr>
+      </w:pPr>
+    </w:p>
+    <w:p>
+      <w:pPr>
+        <w:pStyle w:val="ListParagraph"/>
+        <w:ind w:left="2160"/>
+        <w:rPr>
+          <w:lang w:val="en-US"/>
+        </w:rPr>
+      </w:pPr>
+    </w:p>
+    <w:p>
+      <w:pPr>
+        <w:pStyle w:val="ListParagraph"/>
+        <w:ind w:left="2160"/>
+        <w:rPr>
+          <w:lang w:val="en-US"/>
+        </w:rPr>
+      </w:pPr>
+    </w:p>
+    <w:p>
+      <w:pPr>
+        <w:pStyle w:val="ListParagraph"/>
+        <w:ind w:left="2160"/>
+        <w:rPr>
+          <w:lang w:val="en-US"/>
+        </w:rPr>
+      </w:pPr>
+    </w:p>
+    <w:p>
+      <w:pPr>
+        <w:pStyle w:val="ListParagraph"/>
+        <w:ind w:left="2160"/>
+        <w:rPr>
+          <w:lang w:val="en-US"/>
+        </w:rPr>
+      </w:pPr>
+    </w:p>
+    <w:p>
+      <w:pPr>
+        <w:ind w:left="720"/>
+        <w:rPr>
+          <w:lang w:val="en-US"/>
+        </w:rPr>
+      </w:pPr>
+      <w:r>
+        <w:rPr>
+          <w:i/>
+          <w:iCs/>
+          <w:lang w:val="en-US"/>
+        </w:rPr>
+        <w:t>createNewBankOfficer()</w:t>
+      </w:r>
+    </w:p>
+    <w:p>
+      <w:pPr>
+        <w:pStyle w:val="ListParagraph"/>
+        <w:numPr>
+          <w:ilvl w:val="0"/>
+          <w:numId w:val="7"/>
+        </w:numPr>
+        <w:rPr>
+          <w:lang w:val="en-US"/>
+        </w:rPr>
+      </w:pPr>
+      <w:r>
+        <w:rPr>
+          <w:lang w:val="en-US"/>
+        </w:rPr>
+        <w:t>Create a new scanner object.</w:t>
+      </w:r>
+    </w:p>
+    <w:p>
+      <w:pPr>
+        <w:pStyle w:val="ListParagraph"/>
+        <w:numPr>
+          <w:ilvl w:val="0"/>
+          <w:numId w:val="7"/>
+        </w:numPr>
+        <w:rPr>
+          <w:lang w:val="en-US"/>
+        </w:rPr>
+      </w:pPr>
+      <w:r>
+        <w:rPr>
+          <w:lang w:val="en-US"/>
+        </w:rPr>
+        <w:t xml:space="preserve">Create a new variable named </w:t>
+      </w:r>
+      <w:r>
+        <w:rPr>
+          <w:b/>
+          <w:bCs/>
+          <w:lang w:val="en-US"/>
+        </w:rPr>
+        <w:t xml:space="preserve">staffId </w:t>
+      </w:r>
+      <w:r>
+        <w:rPr>
+          <w:lang w:val="en-US"/>
+        </w:rPr>
+        <w:t>of type int.</w:t>
+      </w:r>
+    </w:p>
+    <w:p>
+      <w:pPr>
+        <w:pStyle w:val="ListParagraph"/>
+        <w:numPr>
+          <w:ilvl w:val="0"/>
+          <w:numId w:val="7"/>
+        </w:numPr>
+        <w:rPr>
+          <w:lang w:val="en-US"/>
+        </w:rPr>
+      </w:pPr>
+      <w:r>
+        <w:rPr>
+          <w:lang w:val="en-US"/>
+        </w:rPr>
+        <w:t>Ask the user for their staff Id.</w:t>
+      </w:r>
+    </w:p>
+    <w:p>
+      <w:pPr>
+        <w:pStyle w:val="ListParagraph"/>
+        <w:numPr>
+          <w:ilvl w:val="0"/>
+          <w:numId w:val="7"/>
+        </w:numPr>
+        <w:rPr>
+          <w:lang w:val="en-US"/>
+        </w:rPr>
+      </w:pPr>
+      <w:r>
+        <w:rPr>
+          <w:lang w:val="en-US"/>
+        </w:rPr>
+        <w:t xml:space="preserve">Read the input using the scanner method </w:t>
+      </w:r>
+      <w:r>
+        <w:rPr>
+          <w:i/>
+          <w:iCs/>
+          <w:lang w:val="en-US"/>
+        </w:rPr>
+        <w:t>nextInt().</w:t>
+      </w:r>
+    </w:p>
+    <w:p>
+      <w:pPr>
+        <w:pStyle w:val="ListParagraph"/>
+        <w:numPr>
+          <w:ilvl w:val="0"/>
+          <w:numId w:val="7"/>
+        </w:numPr>
+        <w:rPr>
+          <w:lang w:val="en-US"/>
+        </w:rPr>
+      </w:pPr>
+      <w:r>
+        <w:rPr>
+          <w:lang w:val="en-US"/>
+        </w:rPr>
+        <w:t xml:space="preserve">Use a for each loop to iterate through the bankManagers, </w:t>
+      </w:r>
+      <w:r>
+        <w:rPr>
+          <w:lang w:val="en-US"/>
+        </w:rPr>
+        <w:t>For each BankManager in the bankManagers collection, do the following:</w:t>
+      </w:r>
+    </w:p>
+    <w:p>
+      <w:pPr>
+        <w:pStyle w:val="ListParagraph"/>
+        <w:numPr>
+          <w:ilvl w:val="1"/>
+          <w:numId w:val="7"/>
+        </w:numPr>
+        <w:rPr>
+          <w:lang w:val="en-US"/>
+        </w:rPr>
+      </w:pPr>
+      <w:r>
+        <w:rPr>
+          <w:lang w:val="en-US"/>
+        </w:rPr>
+        <w:t xml:space="preserve">Create an </w:t>
+      </w:r>
+      <w:r>
+        <w:rPr>
+          <w:lang w:val="en-US"/>
+        </w:rPr>
+        <w:t xml:space="preserve">if statement to compare staffID to the BankManager object. </w:t>
+      </w:r>
+    </w:p>
+    <w:p>
+      <w:pPr>
+        <w:pStyle w:val="ListParagraph"/>
+        <w:numPr>
+          <w:ilvl w:val="1"/>
+          <w:numId w:val="7"/>
+        </w:numPr>
+        <w:rPr>
+          <w:lang w:val="en-US"/>
+        </w:rPr>
+      </w:pPr>
+      <w:r>
+        <w:rPr>
+          <w:lang w:val="en-US"/>
+        </w:rPr>
+        <w:t>If the provided staff ID matched the staff id in the BankManager object, do the following:</w:t>
+      </w:r>
+    </w:p>
+    <w:p>
+      <w:pPr>
+        <w:pStyle w:val="ListParagraph"/>
+        <w:numPr>
+          <w:ilvl w:val="2"/>
+          <w:numId w:val="7"/>
+        </w:numPr>
+        <w:rPr>
+          <w:lang w:val="en-US"/>
+        </w:rPr>
+      </w:pPr>
+      <w:r>
+        <w:rPr>
+          <w:lang w:val="en-US"/>
+        </w:rPr>
+        <w:t xml:space="preserve">Call the BankManager class method </w:t>
+      </w:r>
+      <w:r>
+        <w:rPr>
+          <w:i/>
+          <w:iCs/>
+          <w:lang w:val="en-US"/>
+        </w:rPr>
+        <w:t xml:space="preserve">createBankOfficer() </w:t>
+      </w:r>
+      <w:r>
+        <w:rPr>
+          <w:lang w:val="en-US"/>
+        </w:rPr>
+        <w:t xml:space="preserve">and pass </w:t>
+      </w:r>
+      <w:r>
+        <w:rPr>
+          <w:b/>
+          <w:bCs/>
+          <w:lang w:val="en-US"/>
+        </w:rPr>
+        <w:t xml:space="preserve">bankOfficers </w:t>
+      </w:r>
+      <w:r>
+        <w:rPr>
+          <w:lang w:val="en-US"/>
+        </w:rPr>
+        <w:t xml:space="preserve">and </w:t>
+      </w:r>
+      <w:r>
+        <w:rPr>
+          <w:b/>
+          <w:bCs/>
+          <w:lang w:val="en-US"/>
+        </w:rPr>
+        <w:t>staffMembers.</w:t>
+      </w:r>
+    </w:p>
+    <w:p>
+      <w:pPr>
+        <w:pStyle w:val="ListParagraph"/>
+        <w:numPr>
+          <w:ilvl w:val="1"/>
+          <w:numId w:val="7"/>
+        </w:numPr>
+        <w:rPr>
+          <w:lang w:val="en-US"/>
+        </w:rPr>
+      </w:pPr>
+      <w:r>
+        <w:rPr>
+          <w:lang w:val="en-US"/>
+        </w:rPr>
+        <w:t>Else do the following:</w:t>
+      </w:r>
+    </w:p>
+    <w:p>
+      <w:pPr>
+        <w:pStyle w:val="ListParagraph"/>
+        <w:numPr>
+          <w:ilvl w:val="2"/>
+          <w:numId w:val="7"/>
+        </w:numPr>
+        <w:rPr>
+          <w:lang w:val="en-US"/>
+        </w:rPr>
+      </w:pPr>
+      <w:r>
+        <w:rPr>
+          <w:lang w:val="en-US"/>
+        </w:rPr>
+        <w:t>Print the message: “Staff ID invalid”.</w:t>
+      </w:r>
+    </w:p>
+    <w:p>
+      <w:pPr>
+        <w:rPr>
+          <w:lang w:val="en-US"/>
+        </w:rPr>
+      </w:pPr>
+      <w:r>
+        <w:rPr>
+          <w:lang w:val="en-US"/>
+        </w:rPr>
+        <w:t>End of method</w:t>
+      </w:r>
     </w:p>
     <w:sectPr>
       <w:headerReference w:type="default" r:id="rId7"/>
+      <w:footerReference w:type="default" r:id="rId8"/>
       <w:pgSz w:w="11906" w:h="16838"/>
       <w:pgMar w:top="1440" w:right="1440" w:bottom="1440" w:left="1440" w:header="708" w:footer="708" w:gutter="0"/>
       <w:cols w:space="708"/>
@@ -1126,6 +2674,59 @@
     </w:p>
   </w:endnote>
 </w:endnotes>
+</file>
+
+<file path=word/footer1.xml><?xml version="1.0" encoding="utf-8"?>
+<w:ftr xmlns:wpc="http://schemas.microsoft.com/office/word/2010/wordprocessingCanvas" xmlns:cx="http://schemas.microsoft.com/office/drawing/2014/chartex" xmlns:cx1="http://schemas.microsoft.com/office/drawing/2015/9/8/chartex" xmlns:cx2="http://schemas.microsoft.com/office/drawing/2015/10/21/chartex" xmlns:cx3="http://schemas.microsoft.com/office/drawing/2016/5/9/chartex" xmlns:cx4="http://schemas.microsoft.com/office/drawing/2016/5/10/chartex" xmlns:cx5="http://schemas.microsoft.com/office/drawing/2016/5/11/chartex" xmlns:cx6="http://schemas.microsoft.com/office/drawing/2016/5/12/chartex" xmlns:cx7="http://schemas.microsoft.com/office/drawing/2016/5/13/chartex" xmlns:cx8="http://schemas.microsoft.com/office/drawing/2016/5/14/chartex" xmlns:mc="http://schemas.openxmlformats.org/markup-compatibility/2006" xmlns:aink="http://schemas.microsoft.com/office/drawing/2016/ink" xmlns:am3d="http://schemas.microsoft.com/office/drawing/2017/model3d" xmlns:o="urn:schemas-microsoft-com:office:office" xmlns:oel="http://schemas.microsoft.com/office/2019/extlst" xmlns:r="http://schemas.openxmlformats.org/officeDocument/2006/relationships" xmlns:m="http://schemas.openxmlformats.org/officeDocument/2006/math" xmlns:v="urn:schemas-microsoft-com:vml" xmlns:wp14="http://schemas.microsoft.com/office/word/2010/wordprocessingDrawing" xmlns:wp="http://schemas.openxmlformats.org/drawingml/2006/wordprocessingDrawing" xmlns:w10="urn:schemas-microsoft-com:office:word" xmlns:w="http://schemas.openxmlformats.org/wordprocessingml/2006/main" xmlns:w14="http://schemas.microsoft.com/office/word/2010/wordml" xmlns:w15="http://schemas.microsoft.com/office/word/2012/wordml" xmlns:w16cex="http://schemas.microsoft.com/office/word/2018/wordml/cex" xmlns:w16cid="http://schemas.microsoft.com/office/word/2016/wordml/cid" xmlns:w16="http://schemas.microsoft.com/office/word/2018/wordml" xmlns:w16sdtdh="http://schemas.microsoft.com/office/word/2020/wordml/sdtdatahash" xmlns:w16se="http://schemas.microsoft.com/office/word/2015/wordml/symex" xmlns:wpg="http://schemas.microsoft.com/office/word/2010/wordprocessingGroup" xmlns:wpi="http://schemas.microsoft.com/office/word/2010/wordprocessingInk" xmlns:wne="http://schemas.microsoft.com/office/word/2006/wordml" xmlns:wps="http://schemas.microsoft.com/office/word/2010/wordprocessingShape" mc:Ignorable="w14 w15 w16se w16cid w16 w16cex w16sdtdh wp14">
+  <w:sdt>
+    <w:sdtPr>
+      <w:id w:val="-2101476348"/>
+      <w:docPartObj>
+        <w:docPartGallery w:val="Page Numbers (Bottom of Page)"/>
+        <w:docPartUnique/>
+      </w:docPartObj>
+    </w:sdtPr>
+    <w:sdtEndPr>
+      <w:rPr>
+        <w:noProof/>
+      </w:rPr>
+    </w:sdtEndPr>
+    <w:sdtContent>
+      <w:p>
+        <w:pPr>
+          <w:pStyle w:val="Footer"/>
+          <w:jc w:val="center"/>
+        </w:pPr>
+        <w:r>
+          <w:fldChar w:fldCharType="begin"/>
+        </w:r>
+        <w:r>
+          <w:instrText xml:space="preserve"> PAGE   \* MERGEFORMAT </w:instrText>
+        </w:r>
+        <w:r>
+          <w:fldChar w:fldCharType="separate"/>
+        </w:r>
+        <w:r>
+          <w:rPr>
+            <w:noProof/>
+          </w:rPr>
+          <w:t>2</w:t>
+        </w:r>
+        <w:r>
+          <w:rPr>
+            <w:noProof/>
+          </w:rPr>
+          <w:fldChar w:fldCharType="end"/>
+        </w:r>
+      </w:p>
+    </w:sdtContent>
+  </w:sdt>
+  <w:p>
+    <w:pPr>
+      <w:pStyle w:val="Footer"/>
+    </w:pPr>
+  </w:p>
+</w:ftr>
 </file>
 
 <file path=word/footnotes.xml><?xml version="1.0" encoding="utf-8"?>
@@ -1209,6 +2810,178 @@
 <file path=word/numbering.xml><?xml version="1.0" encoding="utf-8"?>
 <w:numbering xmlns:wpc="http://schemas.microsoft.com/office/word/2010/wordprocessingCanvas" xmlns:cx="http://schemas.microsoft.com/office/drawing/2014/chartex" xmlns:cx1="http://schemas.microsoft.com/office/drawing/2015/9/8/chartex" xmlns:cx2="http://schemas.microsoft.com/office/drawing/2015/10/21/chartex" xmlns:cx3="http://schemas.microsoft.com/office/drawing/2016/5/9/chartex" xmlns:cx4="http://schemas.microsoft.com/office/drawing/2016/5/10/chartex" xmlns:cx5="http://schemas.microsoft.com/office/drawing/2016/5/11/chartex" xmlns:cx6="http://schemas.microsoft.com/office/drawing/2016/5/12/chartex" xmlns:cx7="http://schemas.microsoft.com/office/drawing/2016/5/13/chartex" xmlns:cx8="http://schemas.microsoft.com/office/drawing/2016/5/14/chartex" xmlns:mc="http://schemas.openxmlformats.org/markup-compatibility/2006" xmlns:aink="http://schemas.microsoft.com/office/drawing/2016/ink" xmlns:am3d="http://schemas.microsoft.com/office/drawing/2017/model3d" xmlns:o="urn:schemas-microsoft-com:office:office" xmlns:oel="http://schemas.microsoft.com/office/2019/extlst" xmlns:r="http://schemas.openxmlformats.org/officeDocument/2006/relationships" xmlns:m="http://schemas.openxmlformats.org/officeDocument/2006/math" xmlns:v="urn:schemas-microsoft-com:vml" xmlns:wp14="http://schemas.microsoft.com/office/word/2010/wordprocessingDrawing" xmlns:wp="http://schemas.openxmlformats.org/drawingml/2006/wordprocessingDrawing" xmlns:w10="urn:schemas-microsoft-com:office:word" xmlns:w="http://schemas.openxmlformats.org/wordprocessingml/2006/main" xmlns:w14="http://schemas.microsoft.com/office/word/2010/wordml" xmlns:w15="http://schemas.microsoft.com/office/word/2012/wordml" xmlns:w16cex="http://schemas.microsoft.com/office/word/2018/wordml/cex" xmlns:w16cid="http://schemas.microsoft.com/office/word/2016/wordml/cid" xmlns:w16="http://schemas.microsoft.com/office/word/2018/wordml" xmlns:w16sdtdh="http://schemas.microsoft.com/office/word/2020/wordml/sdtdatahash" xmlns:w16se="http://schemas.microsoft.com/office/word/2015/wordml/symex" xmlns:wpg="http://schemas.microsoft.com/office/word/2010/wordprocessingGroup" xmlns:wpi="http://schemas.microsoft.com/office/word/2010/wordprocessingInk" xmlns:wne="http://schemas.microsoft.com/office/word/2006/wordml" xmlns:wps="http://schemas.microsoft.com/office/word/2010/wordprocessingShape" mc:Ignorable="w14 w15 w16se w16cid w16 w16cex w16sdtdh wp14">
   <w:abstractNum w:abstractNumId="0" w15:restartNumberingAfterBreak="0">
+    <w:nsid w:val="2B970AF1"/>
+    <w:multiLevelType w:val="hybridMultilevel"/>
+    <w:tmpl w:val="BEFE8BE8"/>
+    <w:lvl w:ilvl="0" w:tplc="1809000F">
+      <w:start w:val="1"/>
+      <w:numFmt w:val="decimal"/>
+      <w:lvlText w:val="%1."/>
+      <w:lvlJc w:val="left"/>
+      <w:pPr>
+        <w:ind w:left="720" w:hanging="360"/>
+      </w:pPr>
+    </w:lvl>
+    <w:lvl w:ilvl="1" w:tplc="18090019">
+      <w:start w:val="1"/>
+      <w:numFmt w:val="lowerLetter"/>
+      <w:lvlText w:val="%2."/>
+      <w:lvlJc w:val="left"/>
+      <w:pPr>
+        <w:ind w:left="1440" w:hanging="360"/>
+      </w:pPr>
+    </w:lvl>
+    <w:lvl w:ilvl="2" w:tplc="1809001B">
+      <w:start w:val="1"/>
+      <w:numFmt w:val="lowerRoman"/>
+      <w:lvlText w:val="%3."/>
+      <w:lvlJc w:val="right"/>
+      <w:pPr>
+        <w:ind w:left="2160" w:hanging="180"/>
+      </w:pPr>
+    </w:lvl>
+    <w:lvl w:ilvl="3" w:tplc="1809000F">
+      <w:start w:val="1"/>
+      <w:numFmt w:val="decimal"/>
+      <w:lvlText w:val="%4."/>
+      <w:lvlJc w:val="left"/>
+      <w:pPr>
+        <w:ind w:left="2880" w:hanging="360"/>
+      </w:pPr>
+    </w:lvl>
+    <w:lvl w:ilvl="4" w:tplc="18090019">
+      <w:start w:val="1"/>
+      <w:numFmt w:val="lowerLetter"/>
+      <w:lvlText w:val="%5."/>
+      <w:lvlJc w:val="left"/>
+      <w:pPr>
+        <w:ind w:left="3600" w:hanging="360"/>
+      </w:pPr>
+    </w:lvl>
+    <w:lvl w:ilvl="5" w:tplc="1809001B" w:tentative="1">
+      <w:start w:val="1"/>
+      <w:numFmt w:val="lowerRoman"/>
+      <w:lvlText w:val="%6."/>
+      <w:lvlJc w:val="right"/>
+      <w:pPr>
+        <w:ind w:left="4320" w:hanging="180"/>
+      </w:pPr>
+    </w:lvl>
+    <w:lvl w:ilvl="6" w:tplc="1809000F" w:tentative="1">
+      <w:start w:val="1"/>
+      <w:numFmt w:val="decimal"/>
+      <w:lvlText w:val="%7."/>
+      <w:lvlJc w:val="left"/>
+      <w:pPr>
+        <w:ind w:left="5040" w:hanging="360"/>
+      </w:pPr>
+    </w:lvl>
+    <w:lvl w:ilvl="7" w:tplc="18090019" w:tentative="1">
+      <w:start w:val="1"/>
+      <w:numFmt w:val="lowerLetter"/>
+      <w:lvlText w:val="%8."/>
+      <w:lvlJc w:val="left"/>
+      <w:pPr>
+        <w:ind w:left="5760" w:hanging="360"/>
+      </w:pPr>
+    </w:lvl>
+    <w:lvl w:ilvl="8" w:tplc="1809001B" w:tentative="1">
+      <w:start w:val="1"/>
+      <w:numFmt w:val="lowerRoman"/>
+      <w:lvlText w:val="%9."/>
+      <w:lvlJc w:val="right"/>
+      <w:pPr>
+        <w:ind w:left="6480" w:hanging="180"/>
+      </w:pPr>
+    </w:lvl>
+  </w:abstractNum>
+  <w:abstractNum w:abstractNumId="1" w15:restartNumberingAfterBreak="0">
+    <w:nsid w:val="2C1F5A0F"/>
+    <w:multiLevelType w:val="hybridMultilevel"/>
+    <w:tmpl w:val="7AFEFE54"/>
+    <w:lvl w:ilvl="0" w:tplc="1809000F">
+      <w:start w:val="1"/>
+      <w:numFmt w:val="decimal"/>
+      <w:lvlText w:val="%1."/>
+      <w:lvlJc w:val="left"/>
+      <w:pPr>
+        <w:ind w:left="1440" w:hanging="360"/>
+      </w:pPr>
+    </w:lvl>
+    <w:lvl w:ilvl="1" w:tplc="18090019">
+      <w:start w:val="1"/>
+      <w:numFmt w:val="lowerLetter"/>
+      <w:lvlText w:val="%2."/>
+      <w:lvlJc w:val="left"/>
+      <w:pPr>
+        <w:ind w:left="2160" w:hanging="360"/>
+      </w:pPr>
+    </w:lvl>
+    <w:lvl w:ilvl="2" w:tplc="1809001B">
+      <w:start w:val="1"/>
+      <w:numFmt w:val="lowerRoman"/>
+      <w:lvlText w:val="%3."/>
+      <w:lvlJc w:val="right"/>
+      <w:pPr>
+        <w:ind w:left="2880" w:hanging="180"/>
+      </w:pPr>
+    </w:lvl>
+    <w:lvl w:ilvl="3" w:tplc="1809000F">
+      <w:start w:val="1"/>
+      <w:numFmt w:val="decimal"/>
+      <w:lvlText w:val="%4."/>
+      <w:lvlJc w:val="left"/>
+      <w:pPr>
+        <w:ind w:left="3600" w:hanging="360"/>
+      </w:pPr>
+    </w:lvl>
+    <w:lvl w:ilvl="4" w:tplc="18090019">
+      <w:start w:val="1"/>
+      <w:numFmt w:val="lowerLetter"/>
+      <w:lvlText w:val="%5."/>
+      <w:lvlJc w:val="left"/>
+      <w:pPr>
+        <w:ind w:left="4320" w:hanging="360"/>
+      </w:pPr>
+    </w:lvl>
+    <w:lvl w:ilvl="5" w:tplc="1809001B">
+      <w:start w:val="1"/>
+      <w:numFmt w:val="lowerRoman"/>
+      <w:lvlText w:val="%6."/>
+      <w:lvlJc w:val="right"/>
+      <w:pPr>
+        <w:ind w:left="5040" w:hanging="180"/>
+      </w:pPr>
+    </w:lvl>
+    <w:lvl w:ilvl="6" w:tplc="1809000F">
+      <w:start w:val="1"/>
+      <w:numFmt w:val="decimal"/>
+      <w:lvlText w:val="%7."/>
+      <w:lvlJc w:val="left"/>
+      <w:pPr>
+        <w:ind w:left="5760" w:hanging="360"/>
+      </w:pPr>
+    </w:lvl>
+    <w:lvl w:ilvl="7" w:tplc="18090019">
+      <w:start w:val="1"/>
+      <w:numFmt w:val="lowerLetter"/>
+      <w:lvlText w:val="%8."/>
+      <w:lvlJc w:val="left"/>
+      <w:pPr>
+        <w:ind w:left="6480" w:hanging="360"/>
+      </w:pPr>
+    </w:lvl>
+    <w:lvl w:ilvl="8" w:tplc="1809001B">
+      <w:start w:val="1"/>
+      <w:numFmt w:val="lowerRoman"/>
+      <w:lvlText w:val="%9."/>
+      <w:lvlJc w:val="right"/>
+      <w:pPr>
+        <w:ind w:left="7200" w:hanging="180"/>
+      </w:pPr>
+    </w:lvl>
+  </w:abstractNum>
+  <w:abstractNum w:abstractNumId="2" w15:restartNumberingAfterBreak="0">
     <w:nsid w:val="40221FE8"/>
     <w:multiLevelType w:val="multilevel"/>
     <w:tmpl w:val="A1A6E09C"/>
@@ -1357,7 +3130,7 @@
       </w:rPr>
     </w:lvl>
   </w:abstractNum>
-  <w:abstractNum w:abstractNumId="1" w15:restartNumberingAfterBreak="0">
+  <w:abstractNum w:abstractNumId="3" w15:restartNumberingAfterBreak="0">
     <w:nsid w:val="4CEE7914"/>
     <w:multiLevelType w:val="hybridMultilevel"/>
     <w:tmpl w:val="913081D6"/>
@@ -1446,7 +3219,7 @@
       </w:pPr>
     </w:lvl>
   </w:abstractNum>
-  <w:abstractNum w:abstractNumId="2" w15:restartNumberingAfterBreak="0">
+  <w:abstractNum w:abstractNumId="4" w15:restartNumberingAfterBreak="0">
     <w:nsid w:val="4DB7273F"/>
     <w:multiLevelType w:val="hybridMultilevel"/>
     <w:tmpl w:val="C182391A"/>
@@ -1532,7 +3305,7 @@
       </w:pPr>
     </w:lvl>
   </w:abstractNum>
-  <w:abstractNum w:abstractNumId="3" w15:restartNumberingAfterBreak="0">
+  <w:abstractNum w:abstractNumId="5" w15:restartNumberingAfterBreak="0">
     <w:nsid w:val="5589430E"/>
     <w:multiLevelType w:val="hybridMultilevel"/>
     <w:tmpl w:val="7FE60BEC"/>
@@ -1621,7 +3394,7 @@
       </w:pPr>
     </w:lvl>
   </w:abstractNum>
-  <w:abstractNum w:abstractNumId="4" w15:restartNumberingAfterBreak="0">
+  <w:abstractNum w:abstractNumId="6" w15:restartNumberingAfterBreak="0">
     <w:nsid w:val="748A34CD"/>
     <w:multiLevelType w:val="hybridMultilevel"/>
     <w:tmpl w:val="A292658E"/>
@@ -1708,19 +3481,25 @@
     </w:lvl>
   </w:abstractNum>
   <w:num w:numId="1" w16cid:durableId="454065526">
+    <w:abstractNumId w:val="6"/>
+  </w:num>
+  <w:num w:numId="2" w16cid:durableId="858785277">
+    <w:abstractNumId w:val="2"/>
+  </w:num>
+  <w:num w:numId="3" w16cid:durableId="1916477380">
+    <w:abstractNumId w:val="3"/>
+  </w:num>
+  <w:num w:numId="4" w16cid:durableId="628627108">
+    <w:abstractNumId w:val="5"/>
+  </w:num>
+  <w:num w:numId="5" w16cid:durableId="498497452">
     <w:abstractNumId w:val="4"/>
   </w:num>
-  <w:num w:numId="2" w16cid:durableId="858785277">
+  <w:num w:numId="6" w16cid:durableId="1763185722">
     <w:abstractNumId w:val="0"/>
   </w:num>
-  <w:num w:numId="3" w16cid:durableId="1916477380">
+  <w:num w:numId="7" w16cid:durableId="745347304">
     <w:abstractNumId w:val="1"/>
-  </w:num>
-  <w:num w:numId="4" w16cid:durableId="628627108">
-    <w:abstractNumId w:val="3"/>
-  </w:num>
-  <w:num w:numId="5" w16cid:durableId="498497452">
-    <w:abstractNumId w:val="2"/>
   </w:num>
 </w:numbering>
 </file>
